--- a/doc/BlockHealth软件构架文档.docx
+++ b/doc/BlockHealth软件构架文档.docx
@@ -1958,150 +1958,408 @@
     </w:p>
     <w:p>
       <w:pPr>
-        <w:rPr>
-          <w:rFonts w:ascii="Arial" w:hAnsi="Arial" w:cs="Arial"/>
-          <w:color w:val="333333"/>
-          <w:shd w:val="clear" w:color="auto" w:fill="FFFFFF"/>
-        </w:rPr>
-      </w:pPr>
-      <w:r>
-        <w:rPr>
-          <w:rFonts w:hint="eastAsia"/>
-        </w:rPr>
-        <w:tab/>
-      </w:r>
+        <w:ind w:left="720"/>
+      </w:pPr>
       <w:r>
         <w:rPr>
           <w:rFonts w:hint="eastAsia"/>
           <w:b/>
         </w:rPr>
-        <w:t>Smart Contract</w:t>
-      </w:r>
-      <w:r>
-        <w:rPr>
-          <w:rFonts w:hint="eastAsia"/>
-        </w:rPr>
-        <w:t>: 智能合约</w:t>
-      </w:r>
-      <w:r>
-        <w:rPr>
-          <w:rFonts w:hint="eastAsia"/>
-        </w:rPr>
-        <w:t>，</w:t>
-      </w:r>
-      <w:r>
-        <w:rPr>
-          <w:rFonts w:ascii="Arial" w:hAnsi="Arial" w:cs="Arial"/>
-          <w:color w:val="333333"/>
-          <w:shd w:val="clear" w:color="auto" w:fill="FFFFFF"/>
-        </w:rPr>
-        <w:t>是一种旨在以信息化方式传播、验证或执行</w:t>
-      </w:r>
-      <w:r>
-        <w:rPr>
-          <w:rFonts w:ascii="Arial" w:hAnsi="Arial" w:cs="Arial"/>
-          <w:shd w:val="clear" w:color="auto" w:fill="FFFFFF"/>
-        </w:rPr>
-        <w:t>合同</w:t>
-      </w:r>
-      <w:r>
-        <w:rPr>
-          <w:rFonts w:ascii="Arial" w:hAnsi="Arial" w:cs="Arial"/>
-          <w:color w:val="333333"/>
-          <w:shd w:val="clear" w:color="auto" w:fill="FFFFFF"/>
-        </w:rPr>
-        <w:t>的计算机协议。智能</w:t>
-      </w:r>
-      <w:r>
-        <w:rPr>
-          <w:rFonts w:ascii="Arial" w:hAnsi="Arial" w:cs="Arial" w:hint="eastAsia"/>
-          <w:color w:val="333333"/>
-          <w:shd w:val="clear" w:color="auto" w:fill="FFFFFF"/>
-        </w:rPr>
-        <w:tab/>
-      </w:r>
-      <w:r>
-        <w:rPr>
-          <w:rFonts w:ascii="Arial" w:hAnsi="Arial" w:cs="Arial" w:hint="eastAsia"/>
-          <w:color w:val="333333"/>
-          <w:shd w:val="clear" w:color="auto" w:fill="FFFFFF"/>
-        </w:rPr>
-        <w:tab/>
-      </w:r>
-      <w:r>
-        <w:rPr>
-          <w:rFonts w:ascii="Arial" w:hAnsi="Arial" w:cs="Arial" w:hint="eastAsia"/>
-          <w:color w:val="333333"/>
-          <w:shd w:val="clear" w:color="auto" w:fill="FFFFFF"/>
-        </w:rPr>
-        <w:tab/>
-        <w:t xml:space="preserve">                </w:t>
-      </w:r>
-      <w:r>
-        <w:rPr>
-          <w:rFonts w:ascii="Arial" w:hAnsi="Arial" w:cs="Arial"/>
-          <w:color w:val="333333"/>
-          <w:shd w:val="clear" w:color="auto" w:fill="FFFFFF"/>
-        </w:rPr>
-        <w:t>合约允许在没有第三方的情况下进行可信交易，这些交易可追踪且不可逆转。</w:t>
-      </w:r>
-    </w:p>
-    <w:p>
-      <w:pPr>
-        <w:rPr>
-          <w:rFonts w:asciiTheme="minorEastAsia" w:eastAsiaTheme="minorEastAsia" w:hAnsiTheme="minorEastAsia" w:cs="Arial"/>
-          <w:color w:val="333333"/>
-          <w:shd w:val="clear" w:color="auto" w:fill="FFFFFF"/>
-        </w:rPr>
-      </w:pPr>
-      <w:r>
-        <w:rPr>
-          <w:rFonts w:asciiTheme="minorEastAsia" w:eastAsiaTheme="minorEastAsia" w:hAnsiTheme="minorEastAsia" w:cs="Arial" w:hint="eastAsia"/>
-          <w:color w:val="333333"/>
-          <w:shd w:val="clear" w:color="auto" w:fill="FFFFFF"/>
-        </w:rPr>
-        <w:tab/>
-      </w:r>
-      <w:r>
-        <w:rPr>
-          <w:rFonts w:asciiTheme="minorEastAsia" w:eastAsiaTheme="minorEastAsia" w:hAnsiTheme="minorEastAsia" w:cs="Arial" w:hint="eastAsia"/>
+        <w:t>区块链</w:t>
+      </w:r>
+      <w:r>
+        <w:rPr>
           <w:b/>
-          <w:color w:val="333333"/>
-          <w:shd w:val="clear" w:color="auto" w:fill="FFFFFF"/>
+        </w:rPr>
+        <w:t>（英语：</w:t>
+      </w:r>
+      <w:r>
+        <w:rPr>
+          <w:b/>
+          <w:lang/>
+        </w:rPr>
+        <w:t>blockchain</w:t>
+      </w:r>
+      <w:r>
+        <w:rPr>
+          <w:b/>
+        </w:rPr>
+        <w:t>或</w:t>
+      </w:r>
+      <w:r>
+        <w:rPr>
+          <w:b/>
+          <w:lang/>
+        </w:rPr>
+        <w:t>block chain</w:t>
+      </w:r>
+      <w:r>
+        <w:rPr>
+          <w:b/>
+        </w:rPr>
+        <w:t>）</w:t>
+      </w:r>
+      <w:r>
+        <w:rPr>
+          <w:rFonts w:hint="eastAsia"/>
+          <w:b/>
+        </w:rPr>
+        <w:t>：</w:t>
+      </w:r>
+      <w:r>
+        <w:t>是借由密码学串接并保护内容的串连交易</w:t>
+      </w:r>
+      <w:hyperlink r:id="rId9" w:tooltip="记录" w:history="1">
+        <w:r>
+          <w:rPr>
+            <w:rStyle w:val="ae"/>
+            <w:color w:val="auto"/>
+            <w:u w:val="none"/>
+          </w:rPr>
+          <w:t>记录</w:t>
+        </w:r>
+      </w:hyperlink>
+      <w:r>
+        <w:t>（又称区块）。每一个区块包含了前一个区块的</w:t>
+      </w:r>
+      <w:hyperlink r:id="rId10" w:tooltip="密码散列函数" w:history="1">
+        <w:r>
+          <w:rPr>
+            <w:rStyle w:val="ae"/>
+            <w:color w:val="auto"/>
+            <w:u w:val="none"/>
+          </w:rPr>
+          <w:t>加密散列</w:t>
+        </w:r>
+      </w:hyperlink>
+      <w:r>
+        <w:t>、相应时间戳记以及交易数据（通常用</w:t>
+      </w:r>
+      <w:hyperlink r:id="rId11" w:history="1">
+        <w:r>
+          <w:rPr>
+            <w:rStyle w:val="ae"/>
+            <w:color w:val="auto"/>
+            <w:u w:val="none"/>
+          </w:rPr>
+          <w:t>默克尔树</w:t>
+        </w:r>
+      </w:hyperlink>
+      <w:r>
+        <w:t>算法计算的散列值表示），这样的设计使得区块内容具有难以篡改的特性。用区块链所串接的分布式账本能让两方有效纪录交易，且可永久查验此交易。</w:t>
+      </w:r>
+    </w:p>
+    <w:p>
+      <w:pPr>
+        <w:ind w:left="720"/>
+        <w:rPr>
+          <w:b/>
+        </w:rPr>
+      </w:pPr>
+    </w:p>
+    <w:p>
+      <w:pPr>
+        <w:ind w:left="720"/>
+      </w:pPr>
+      <w:r>
+        <w:rPr>
+          <w:rFonts w:hint="eastAsia"/>
+          <w:b/>
+        </w:rPr>
+        <w:t>Smart Contract:</w:t>
+      </w:r>
+      <w:r>
+        <w:t>智能合约（英语：Smart contract</w:t>
+      </w:r>
+      <w:r>
+        <w:t> </w:t>
+      </w:r>
+      <w:r>
+        <w:t>）是一种旨在以信息化方式传播、验证或执行</w:t>
+      </w:r>
+      <w:hyperlink r:id="rId12" w:tooltip="合同" w:history="1">
+        <w:r>
+          <w:t>合同</w:t>
+        </w:r>
+      </w:hyperlink>
+      <w:r>
+        <w:t>的计算机协议。智能合约允许在没有第三方的情况下进行可信交易。这些交易可追踪且不可逆转。智能合约概念于1994年由</w:t>
+      </w:r>
+      <w:hyperlink r:id="rId13" w:tooltip="Nick Szabo" w:history="1">
+        <w:r>
+          <w:t>Nick Szabo</w:t>
+        </w:r>
+      </w:hyperlink>
+      <w:r>
+        <w:t>首次提出。智能合同的目的是提供优于传统合同方法的安全，并减少与合同相关的其他</w:t>
+      </w:r>
+      <w:hyperlink r:id="rId14" w:tooltip="交易成本" w:history="1">
+        <w:r>
+          <w:t>交易成本</w:t>
+        </w:r>
+      </w:hyperlink>
+      <w:r>
+        <w:t>。</w:t>
+      </w:r>
+    </w:p>
+    <w:p>
+      <w:pPr>
+        <w:ind w:left="720"/>
+      </w:pPr>
+    </w:p>
+    <w:p>
+      <w:pPr>
+        <w:ind w:left="720"/>
+      </w:pPr>
+      <w:r>
+        <w:rPr>
+          <w:b/>
         </w:rPr>
         <w:t>EHR</w:t>
       </w:r>
       <w:r>
         <w:rPr>
-          <w:rFonts w:asciiTheme="minorEastAsia" w:eastAsiaTheme="minorEastAsia" w:hAnsiTheme="minorEastAsia" w:cs="Arial" w:hint="eastAsia"/>
-          <w:color w:val="333333"/>
-          <w:shd w:val="clear" w:color="auto" w:fill="FFFFFF"/>
-        </w:rPr>
-        <w:t xml:space="preserve"> ：</w:t>
-      </w:r>
-      <w:r>
-        <w:rPr>
-          <w:rFonts w:asciiTheme="minorEastAsia" w:eastAsiaTheme="minorEastAsia" w:hAnsiTheme="minorEastAsia" w:cs="Arial"/>
-          <w:color w:val="333333"/>
-          <w:shd w:val="clear" w:color="auto" w:fill="FFFFFF"/>
-        </w:rPr>
-        <w:t>electronic health record</w:t>
-      </w:r>
-      <w:r>
-        <w:rPr>
-          <w:rFonts w:asciiTheme="minorEastAsia" w:eastAsiaTheme="minorEastAsia" w:hAnsiTheme="minorEastAsia" w:cs="Arial" w:hint="eastAsia"/>
-          <w:color w:val="333333"/>
-          <w:shd w:val="clear" w:color="auto" w:fill="FFFFFF"/>
-        </w:rPr>
-        <w:t xml:space="preserve"> </w:t>
-      </w:r>
-      <w:r>
-        <w:rPr>
-          <w:rFonts w:asciiTheme="minorEastAsia" w:eastAsiaTheme="minorEastAsia" w:hAnsiTheme="minorEastAsia" w:cs="Arial" w:hint="eastAsia"/>
-          <w:color w:val="333333"/>
-          <w:shd w:val="clear" w:color="auto" w:fill="FFFFFF"/>
-        </w:rPr>
-        <w:t>电子健康记录或电子病历。</w:t>
+          <w:rFonts w:hint="eastAsia"/>
+          <w:b/>
+        </w:rPr>
+        <w:t>：</w:t>
+      </w:r>
+      <w:r>
+        <w:rPr>
+          <w:bCs/>
+        </w:rPr>
+        <w:t>电子健康纪录</w:t>
+      </w:r>
+      <w:r>
+        <w:rPr>
+          <w:rFonts w:hint="eastAsia"/>
+          <w:bCs/>
+        </w:rPr>
+        <w:t>（E</w:t>
+      </w:r>
+      <w:r>
+        <w:rPr>
+          <w:bCs/>
+        </w:rPr>
+        <w:t xml:space="preserve">lectronic </w:t>
+      </w:r>
+      <w:r>
+        <w:rPr>
+          <w:rFonts w:hint="eastAsia"/>
+          <w:bCs/>
+        </w:rPr>
+        <w:t>H</w:t>
+      </w:r>
+      <w:r>
+        <w:rPr>
+          <w:bCs/>
+        </w:rPr>
+        <w:t xml:space="preserve">ealth </w:t>
+      </w:r>
+      <w:r>
+        <w:rPr>
+          <w:rFonts w:hint="eastAsia"/>
+          <w:bCs/>
+        </w:rPr>
+        <w:t>R</w:t>
+      </w:r>
+      <w:r>
+        <w:rPr>
+          <w:bCs/>
+        </w:rPr>
+        <w:t>ecord</w:t>
+      </w:r>
+      <w:r>
+        <w:rPr>
+          <w:rFonts w:hint="eastAsia"/>
+          <w:bCs/>
+        </w:rPr>
+        <w:t>）</w:t>
+      </w:r>
+      <w:r>
+        <w:t>，又称为</w:t>
+      </w:r>
+      <w:r>
+        <w:rPr>
+          <w:bCs/>
+        </w:rPr>
+        <w:t>电子健康档案</w:t>
+      </w:r>
+      <w:r>
+        <w:t>，简称</w:t>
+      </w:r>
+      <w:r>
+        <w:rPr>
+          <w:bCs/>
+          <w:lang/>
+        </w:rPr>
+        <w:t>EHR</w:t>
+      </w:r>
+      <w:r>
+        <w:t>，是电子化的个人健康纪录（病历、心电图、医疗视频等），电子健康纪录可以经由计算机或网上访问，可以包含现今与过去个人的健康信息。除此之外，电子健康纪录也能够包括医学相关的引用数据、医疗处置、药物使用、人口统计数据、其他与非医疗的管理数据等等。然而，一个理想的电子健康纪录系统，现今还没有一个软件或是供应商所能够建置出来。</w:t>
+      </w:r>
+    </w:p>
+    <w:p>
+      <w:pPr>
+        <w:ind w:left="720"/>
+      </w:pPr>
+    </w:p>
+    <w:p>
+      <w:pPr>
+        <w:ind w:left="720"/>
+      </w:pPr>
+      <w:r>
+        <w:rPr>
+          <w:rFonts w:hint="eastAsia"/>
+          <w:b/>
+        </w:rPr>
+        <w:t>SQL：</w:t>
+      </w:r>
+      <w:r>
+        <w:t>是一种</w:t>
+      </w:r>
+      <w:hyperlink r:id="rId15" w:tooltip="特定目的编程语言" w:history="1">
+        <w:r>
+          <w:rPr>
+            <w:rStyle w:val="ae"/>
+            <w:color w:val="auto"/>
+            <w:u w:val="none"/>
+          </w:rPr>
+          <w:t>特定目的编程语言</w:t>
+        </w:r>
+      </w:hyperlink>
+      <w:r>
+        <w:t>，用于管理</w:t>
+      </w:r>
+      <w:hyperlink r:id="rId16" w:tooltip="关系数据库管理系统" w:history="1">
+        <w:r>
+          <w:rPr>
+            <w:rStyle w:val="ae"/>
+            <w:color w:val="auto"/>
+            <w:u w:val="none"/>
+          </w:rPr>
+          <w:t>关系数据库管理系统</w:t>
+        </w:r>
+      </w:hyperlink>
+      <w:r>
+        <w:t>（RDBMS），或在</w:t>
+      </w:r>
+      <w:hyperlink r:id="rId17" w:tooltip="关系流数据管理系统" w:history="1">
+        <w:r>
+          <w:rPr>
+            <w:rStyle w:val="ae"/>
+            <w:color w:val="auto"/>
+            <w:u w:val="none"/>
+          </w:rPr>
+          <w:t>关系流数据管理系统</w:t>
+        </w:r>
+      </w:hyperlink>
+      <w:r>
+        <w:t>（RDSMS）中进行流处理。SQL基于</w:t>
+      </w:r>
+      <w:hyperlink r:id="rId18" w:tooltip="关系代数 (数据库)" w:history="1">
+        <w:r>
+          <w:rPr>
+            <w:rStyle w:val="ae"/>
+            <w:color w:val="auto"/>
+            <w:u w:val="none"/>
+          </w:rPr>
+          <w:t>关系代数</w:t>
+        </w:r>
+      </w:hyperlink>
+      <w:r>
+        <w:t>和</w:t>
+      </w:r>
+      <w:hyperlink r:id="rId19" w:tooltip="元组关系演算" w:history="1">
+        <w:r>
+          <w:rPr>
+            <w:rStyle w:val="ae"/>
+            <w:color w:val="auto"/>
+            <w:u w:val="none"/>
+          </w:rPr>
+          <w:t>元组关系演算</w:t>
+        </w:r>
+      </w:hyperlink>
+      <w:r>
+        <w:t>，包括一个</w:t>
+      </w:r>
+      <w:hyperlink r:id="rId20" w:tooltip="数据定义语言" w:history="1">
+        <w:r>
+          <w:rPr>
+            <w:rStyle w:val="ae"/>
+            <w:color w:val="auto"/>
+            <w:u w:val="none"/>
+          </w:rPr>
+          <w:t>数据定义语言</w:t>
+        </w:r>
+      </w:hyperlink>
+      <w:r>
+        <w:t>和</w:t>
+      </w:r>
+      <w:hyperlink r:id="rId21" w:tooltip="数据操纵语言" w:history="1">
+        <w:r>
+          <w:rPr>
+            <w:rStyle w:val="ae"/>
+            <w:color w:val="auto"/>
+            <w:u w:val="none"/>
+          </w:rPr>
+          <w:t>数据操纵语言</w:t>
+        </w:r>
+      </w:hyperlink>
+      <w:r>
+        <w:t>。SQL的范围包括数据插入、查询、更新和删除，</w:t>
+      </w:r>
+      <w:hyperlink r:id="rId22" w:history="1">
+        <w:r>
+          <w:rPr>
+            <w:rStyle w:val="ae"/>
+            <w:color w:val="auto"/>
+            <w:u w:val="none"/>
+          </w:rPr>
+          <w:t>数据库模式</w:t>
+        </w:r>
+      </w:hyperlink>
+      <w:r>
+        <w:t>创建和修改，以及数据访问控制。尽管SQL经常被描述为，而且很大程度上是一种</w:t>
+      </w:r>
+      <w:hyperlink r:id="rId23" w:tooltip="声明式编程" w:history="1">
+        <w:r>
+          <w:rPr>
+            <w:rStyle w:val="ae"/>
+            <w:color w:val="auto"/>
+            <w:u w:val="none"/>
+          </w:rPr>
+          <w:t>声明式编程</w:t>
+        </w:r>
+      </w:hyperlink>
+      <w:r>
+        <w:t>（</w:t>
+      </w:r>
+      <w:hyperlink r:id="rId24" w:tooltip="第四代编程语言" w:history="1">
+        <w:r>
+          <w:rPr>
+            <w:rStyle w:val="ae"/>
+            <w:color w:val="auto"/>
+            <w:u w:val="none"/>
+          </w:rPr>
+          <w:t>4GL</w:t>
+        </w:r>
+      </w:hyperlink>
+      <w:r>
+        <w:t>），但是其也含有</w:t>
+      </w:r>
+      <w:hyperlink r:id="rId25" w:tooltip="过程式编程" w:history="1">
+        <w:r>
+          <w:rPr>
+            <w:rStyle w:val="ae"/>
+            <w:color w:val="auto"/>
+            <w:u w:val="none"/>
+          </w:rPr>
+          <w:t>过程式编程</w:t>
+        </w:r>
+      </w:hyperlink>
+      <w:r>
+        <w:t>的元素。</w:t>
       </w:r>
     </w:p>
     <w:p/>
@@ -2308,6 +2566,7 @@
           <w:color w:val="000000"/>
           <w:szCs w:val="21"/>
         </w:rPr>
+        <w:lastRenderedPageBreak/>
         <w:tab/>
         <w:t xml:space="preserve">  </w:t>
       </w:r>
@@ -2323,10 +2582,28 @@
     <w:p>
       <w:pPr>
         <w:rPr>
+          <w:rFonts w:cs="Songti SC"/>
+          <w:color w:val="000000"/>
+          <w:szCs w:val="21"/>
+        </w:rPr>
+      </w:pPr>
+      <w:r>
+        <w:rPr>
           <w:rFonts w:cs="Songti SC" w:hint="eastAsia"/>
           <w:color w:val="000000"/>
           <w:szCs w:val="21"/>
         </w:rPr>
+        <w:tab/>
+        <w:t>2.系统必须保证数据的安全，用户需要通过身份认证和权限认证才可以向其他医院申请访问数据。</w:t>
+      </w:r>
+    </w:p>
+    <w:p>
+      <w:pPr>
+        <w:rPr>
+          <w:rFonts w:cs="Songti SC"/>
+          <w:color w:val="000000"/>
+          <w:szCs w:val="21"/>
+        </w:rPr>
       </w:pPr>
       <w:r>
         <w:rPr>
@@ -2335,24 +2612,6 @@
           <w:szCs w:val="21"/>
         </w:rPr>
         <w:tab/>
-        <w:t>2.系统必须保证数据的安全，用户需要通过身份认证和权限认证才可以向其他医院申请访问数据。</w:t>
-      </w:r>
-    </w:p>
-    <w:p>
-      <w:pPr>
-        <w:rPr>
-          <w:rFonts w:cs="Songti SC"/>
-          <w:color w:val="000000"/>
-          <w:szCs w:val="21"/>
-        </w:rPr>
-      </w:pPr>
-      <w:r>
-        <w:rPr>
-          <w:rFonts w:cs="Songti SC" w:hint="eastAsia"/>
-          <w:color w:val="000000"/>
-          <w:szCs w:val="21"/>
-        </w:rPr>
-        <w:tab/>
         <w:t>3.实现系统的功能需求和非功能需求。</w:t>
       </w:r>
     </w:p>
@@ -2360,9 +2619,6 @@
       <w:pPr>
         <w:pStyle w:val="1"/>
         <w:ind w:left="360" w:hanging="360"/>
-        <w:rPr>
-          <w:rFonts w:hint="eastAsia"/>
-        </w:rPr>
       </w:pPr>
       <w:bookmarkStart w:id="7" w:name="_Toc527715888"/>
       <w:r>
@@ -2382,21 +2638,328 @@
     <w:p>
       <w:pPr>
         <w:jc w:val="center"/>
-        <w:rPr>
-          <w:rFonts w:hint="eastAsia"/>
-        </w:rPr>
-      </w:pPr>
-      <w:r>
-        <w:rPr>
-          <w:rFonts w:hint="eastAsia"/>
+      </w:pPr>
+      <w:r>
+        <w:rPr>
           <w:noProof/>
           <w:snapToGrid/>
         </w:rPr>
         <w:drawing>
           <wp:inline distT="0" distB="0" distL="0" distR="0">
-            <wp:extent cx="2109295" cy="1704588"/>
-            <wp:effectExtent l="19050" t="0" r="5255" b="0"/>
-            <wp:docPr id="6" name="图片 1"/>
+            <wp:extent cx="4001073" cy="2969172"/>
+            <wp:effectExtent l="19050" t="0" r="0" b="0"/>
+            <wp:docPr id="2" name="图片 1"/>
+            <wp:cNvGraphicFramePr>
+              <a:graphicFrameLocks xmlns:a="http://schemas.openxmlformats.org/drawingml/2006/main" noChangeAspect="1"/>
+            </wp:cNvGraphicFramePr>
+            <a:graphic xmlns:a="http://schemas.openxmlformats.org/drawingml/2006/main">
+              <a:graphicData uri="http://schemas.openxmlformats.org/drawingml/2006/picture">
+                <pic:pic xmlns:pic="http://schemas.openxmlformats.org/drawingml/2006/picture">
+                  <pic:nvPicPr>
+                    <pic:cNvPr id="1" name=""/>
+                    <pic:cNvPicPr/>
+                  </pic:nvPicPr>
+                  <pic:blipFill>
+                    <a:blip r:embed="rId26" cstate="print"/>
+                    <a:stretch>
+                      <a:fillRect/>
+                    </a:stretch>
+                  </pic:blipFill>
+                  <pic:spPr>
+                    <a:xfrm>
+                      <a:off x="0" y="0"/>
+                      <a:ext cx="4053293" cy="3007924"/>
+                    </a:xfrm>
+                    <a:prstGeom prst="rect">
+                      <a:avLst/>
+                    </a:prstGeom>
+                  </pic:spPr>
+                </pic:pic>
+              </a:graphicData>
+            </a:graphic>
+          </wp:inline>
+        </w:drawing>
+      </w:r>
+    </w:p>
+    <w:p>
+      <w:pPr>
+        <w:jc w:val="center"/>
+      </w:pPr>
+      <w:r>
+        <w:rPr>
+          <w:rFonts w:hint="eastAsia"/>
+        </w:rPr>
+        <w:t>图1 系统用例图</w:t>
+      </w:r>
+    </w:p>
+    <w:p>
+      <w:pPr>
+        <w:pStyle w:val="2"/>
+      </w:pPr>
+      <w:bookmarkStart w:id="8" w:name="_Toc527715889"/>
+      <w:r>
+        <w:rPr>
+          <w:rFonts w:hint="eastAsia"/>
+        </w:rPr>
+        <w:t xml:space="preserve">4.1 </w:t>
+      </w:r>
+      <w:bookmarkEnd w:id="8"/>
+      <w:r>
+        <w:rPr>
+          <w:rFonts w:hint="eastAsia"/>
+        </w:rPr>
+        <w:t>EHR管理</w:t>
+      </w:r>
+    </w:p>
+    <w:p>
+      <w:pPr>
+        <w:rPr>
+          <w:rFonts w:hint="eastAsia"/>
+        </w:rPr>
+      </w:pPr>
+      <w:r>
+        <w:rPr>
+          <w:rFonts w:hint="eastAsia"/>
+        </w:rPr>
+        <w:tab/>
+      </w:r>
+      <w:r>
+        <w:rPr>
+          <w:rFonts w:hint="eastAsia"/>
+        </w:rPr>
+        <w:t>EHR管理用实现了为医疗从业人员提供EHR管理功能。医疗从业人员通过交互界面，登陆EHR</w:t>
+      </w:r>
+      <w:r>
+        <w:rPr>
+          <w:rFonts w:hint="eastAsia"/>
+        </w:rPr>
+        <w:tab/>
+        <w:t>管理平台，完成EHR查询和EHR更新操作。EHR的所有管理操作，均会记录在分类账目中。</w:t>
+      </w:r>
+    </w:p>
+    <w:p>
+      <w:r>
+        <w:rPr>
+          <w:rFonts w:hint="eastAsia"/>
+        </w:rPr>
+        <w:tab/>
+      </w:r>
+      <w:r>
+        <w:rPr>
+          <w:rFonts w:hint="eastAsia"/>
+        </w:rPr>
+        <w:t>用户需要查询非本地的EHR数据时，向区块链网络发送SQL请求，当通过身份验证和权限验证后，</w:t>
+      </w:r>
+      <w:r>
+        <w:rPr>
+          <w:rFonts w:hint="eastAsia"/>
+        </w:rPr>
+        <w:tab/>
+        <w:t>即可获得链上其他医疗机构的相关EHR数据。用户界面只需输入参数，具体的SQL查询语句会由智</w:t>
+      </w:r>
+      <w:r>
+        <w:rPr>
+          <w:rFonts w:hint="eastAsia"/>
+        </w:rPr>
+        <w:tab/>
+        <w:t>能合约补全。</w:t>
+      </w:r>
+    </w:p>
+    <w:p>
+      <w:pPr>
+        <w:pStyle w:val="2"/>
+      </w:pPr>
+      <w:bookmarkStart w:id="9" w:name="_Toc527715890"/>
+      <w:r>
+        <w:rPr>
+          <w:rFonts w:hint="eastAsia"/>
+        </w:rPr>
+        <w:t xml:space="preserve">4.2 </w:t>
+      </w:r>
+      <w:r>
+        <w:rPr>
+          <w:rFonts w:hint="eastAsia"/>
+        </w:rPr>
+        <w:t>SQL操作记录查询</w:t>
+      </w:r>
+      <w:bookmarkEnd w:id="9"/>
+    </w:p>
+    <w:p>
+      <w:r>
+        <w:rPr>
+          <w:rFonts w:hint="eastAsia"/>
+        </w:rPr>
+        <w:tab/>
+        <w:t>用户可以查询所有SQL请求操作，掌握数据的流向，保证数据的安全性。它们被记录在块上的分类</w:t>
+      </w:r>
+      <w:r>
+        <w:rPr>
+          <w:rFonts w:hint="eastAsia"/>
+        </w:rPr>
+        <w:tab/>
+      </w:r>
+      <w:r>
+        <w:rPr>
+          <w:rFonts w:hint="eastAsia"/>
+        </w:rPr>
+        <w:t>账中。</w:t>
+      </w:r>
+    </w:p>
+    <w:p>
+      <w:pPr>
+        <w:pStyle w:val="2"/>
+      </w:pPr>
+      <w:bookmarkStart w:id="10" w:name="_Toc527715891"/>
+      <w:r>
+        <w:rPr>
+          <w:rFonts w:hint="eastAsia"/>
+        </w:rPr>
+        <w:t>4.3 数据挖掘</w:t>
+      </w:r>
+      <w:bookmarkEnd w:id="10"/>
+    </w:p>
+    <w:p>
+      <w:r>
+        <w:rPr>
+          <w:rFonts w:hint="eastAsia"/>
+        </w:rPr>
+        <w:tab/>
+        <w:t>用户可以选择将查询到的数据进行数据挖掘</w:t>
+      </w:r>
+      <w:r>
+        <w:rPr>
+          <w:rFonts w:hint="eastAsia"/>
+        </w:rPr>
+        <w:t>(具体细节见基于区块链的电子病历共享信息系统需求</w:t>
+      </w:r>
+      <w:r>
+        <w:rPr>
+          <w:rFonts w:hint="eastAsia"/>
+        </w:rPr>
+        <w:tab/>
+        <w:t>规约，1.0版)</w:t>
+      </w:r>
+      <w:r>
+        <w:rPr>
+          <w:rFonts w:hint="eastAsia"/>
+        </w:rPr>
+        <w:t>，获得相应可视化结果。</w:t>
+      </w:r>
+    </w:p>
+    <w:p>
+      <w:pPr>
+        <w:rPr>
+          <w:rFonts w:hint="eastAsia"/>
+        </w:rPr>
+      </w:pPr>
+    </w:p>
+    <w:p>
+      <w:pPr>
+        <w:rPr>
+          <w:rFonts w:hint="eastAsia"/>
+        </w:rPr>
+      </w:pPr>
+    </w:p>
+    <w:p>
+      <w:pPr>
+        <w:rPr>
+          <w:rFonts w:hint="eastAsia"/>
+        </w:rPr>
+      </w:pPr>
+    </w:p>
+    <w:p>
+      <w:pPr>
+        <w:rPr>
+          <w:rFonts w:hint="eastAsia"/>
+        </w:rPr>
+      </w:pPr>
+    </w:p>
+    <w:p>
+      <w:pPr>
+        <w:rPr>
+          <w:rFonts w:hint="eastAsia"/>
+        </w:rPr>
+      </w:pPr>
+    </w:p>
+    <w:p>
+      <w:pPr>
+        <w:rPr>
+          <w:rFonts w:hint="eastAsia"/>
+        </w:rPr>
+      </w:pPr>
+    </w:p>
+    <w:p>
+      <w:pPr>
+        <w:rPr>
+          <w:rFonts w:hint="eastAsia"/>
+        </w:rPr>
+      </w:pPr>
+    </w:p>
+    <w:p>
+      <w:pPr>
+        <w:rPr>
+          <w:rFonts w:hint="eastAsia"/>
+        </w:rPr>
+      </w:pPr>
+    </w:p>
+    <w:p/>
+    <w:p>
+      <w:pPr>
+        <w:pStyle w:val="1"/>
+        <w:ind w:left="360" w:hanging="360"/>
+      </w:pPr>
+      <w:bookmarkStart w:id="11" w:name="_Toc527715892"/>
+      <w:r>
+        <w:rPr>
+          <w:rFonts w:hint="eastAsia"/>
+        </w:rPr>
+        <w:lastRenderedPageBreak/>
+        <w:t xml:space="preserve">5. </w:t>
+      </w:r>
+      <w:r>
+        <w:rPr>
+          <w:rFonts w:hint="eastAsia"/>
+        </w:rPr>
+        <w:t>逻辑视图</w:t>
+      </w:r>
+      <w:bookmarkEnd w:id="11"/>
+    </w:p>
+    <w:p>
+      <w:r>
+        <w:rPr>
+          <w:rFonts w:hint="eastAsia"/>
+        </w:rPr>
+        <w:tab/>
+        <w:t>本章是对软件架构的逻辑视图的描述。</w:t>
+      </w:r>
+    </w:p>
+    <w:p>
+      <w:pPr>
+        <w:pStyle w:val="2"/>
+      </w:pPr>
+      <w:bookmarkStart w:id="12" w:name="_Toc527715893"/>
+      <w:r>
+        <w:rPr>
+          <w:rFonts w:hint="eastAsia"/>
+        </w:rPr>
+        <w:t>5.1 三层架构</w:t>
+      </w:r>
+      <w:bookmarkEnd w:id="12"/>
+    </w:p>
+    <w:p>
+      <w:pPr>
+        <w:jc w:val="center"/>
+      </w:pPr>
+      <w:r>
+        <w:rPr>
+          <w:noProof/>
+          <w:snapToGrid/>
+        </w:rPr>
+        <w:drawing>
+          <wp:inline distT="0" distB="0" distL="0" distR="0">
+            <wp:extent cx="1879600" cy="3100741"/>
+            <wp:effectExtent l="19050" t="0" r="6350" b="0"/>
+            <wp:docPr id="1" name="图片 1"/>
             <wp:cNvGraphicFramePr>
               <a:graphicFrameLocks xmlns:a="http://schemas.openxmlformats.org/drawingml/2006/main" noChangeAspect="1"/>
             </wp:cNvGraphicFramePr>
@@ -2410,7 +2973,7 @@
                     </pic:cNvPicPr>
                   </pic:nvPicPr>
                   <pic:blipFill>
-                    <a:blip r:embed="rId9"/>
+                    <a:blip r:embed="rId27"/>
                     <a:srcRect/>
                     <a:stretch>
                       <a:fillRect/>
@@ -2419,7 +2982,7 @@
                   <pic:spPr bwMode="auto">
                     <a:xfrm>
                       <a:off x="0" y="0"/>
-                      <a:ext cx="2109310" cy="1704600"/>
+                      <a:ext cx="1882578" cy="3105653"/>
                     </a:xfrm>
                     <a:prstGeom prst="rect">
                       <a:avLst/>
@@ -2447,227 +3010,6 @@
         <w:rPr>
           <w:rFonts w:hint="eastAsia"/>
         </w:rPr>
-        <w:t>图1 系统用例图</w:t>
-      </w:r>
-    </w:p>
-    <w:p>
-      <w:pPr>
-        <w:pStyle w:val="2"/>
-      </w:pPr>
-      <w:bookmarkStart w:id="8" w:name="_Toc527715889"/>
-      <w:r>
-        <w:rPr>
-          <w:rFonts w:hint="eastAsia"/>
-        </w:rPr>
-        <w:lastRenderedPageBreak/>
-        <w:t xml:space="preserve">4.1 </w:t>
-      </w:r>
-      <w:r>
-        <w:rPr>
-          <w:rFonts w:hint="eastAsia"/>
-        </w:rPr>
-        <w:t>SQL请求</w:t>
-      </w:r>
-      <w:bookmarkEnd w:id="8"/>
-    </w:p>
-    <w:p>
-      <w:r>
-        <w:rPr>
-          <w:rFonts w:hint="eastAsia"/>
-        </w:rPr>
-        <w:tab/>
-        <w:t>用户需要查询非本地的EHR数据时，向区块链网络发送SQL请求，当通过身份验证和权限验证后，</w:t>
-      </w:r>
-      <w:r>
-        <w:rPr>
-          <w:rFonts w:hint="eastAsia"/>
-        </w:rPr>
-        <w:tab/>
-        <w:t>即可获得链上其他医疗机构的相关EHR数据。用户界面只需输入参数，具体的SQL查询语句会由智</w:t>
-      </w:r>
-      <w:r>
-        <w:rPr>
-          <w:rFonts w:hint="eastAsia"/>
-        </w:rPr>
-        <w:tab/>
-        <w:t>能合约补全。</w:t>
-      </w:r>
-    </w:p>
-    <w:p>
-      <w:pPr>
-        <w:pStyle w:val="2"/>
-      </w:pPr>
-      <w:bookmarkStart w:id="9" w:name="_Toc527715890"/>
-      <w:r>
-        <w:rPr>
-          <w:rFonts w:hint="eastAsia"/>
-        </w:rPr>
-        <w:t xml:space="preserve">4.2 </w:t>
-      </w:r>
-      <w:r>
-        <w:rPr>
-          <w:rFonts w:hint="eastAsia"/>
-        </w:rPr>
-        <w:t>SQL操作记录查询</w:t>
-      </w:r>
-      <w:bookmarkEnd w:id="9"/>
-    </w:p>
-    <w:p>
-      <w:r>
-        <w:rPr>
-          <w:rFonts w:hint="eastAsia"/>
-        </w:rPr>
-        <w:tab/>
-        <w:t>用户可以查询所有SQL请求操作，掌握数据的流向，保证数据的安全性。它们被记录在块上的分类</w:t>
-      </w:r>
-      <w:r>
-        <w:rPr>
-          <w:rFonts w:hint="eastAsia"/>
-        </w:rPr>
-        <w:tab/>
-      </w:r>
-      <w:r>
-        <w:rPr>
-          <w:rFonts w:hint="eastAsia"/>
-        </w:rPr>
-        <w:t>账中。</w:t>
-      </w:r>
-    </w:p>
-    <w:p>
-      <w:pPr>
-        <w:pStyle w:val="2"/>
-        <w:rPr>
-          <w:rFonts w:hint="eastAsia"/>
-        </w:rPr>
-      </w:pPr>
-      <w:bookmarkStart w:id="10" w:name="_Toc527715891"/>
-      <w:r>
-        <w:rPr>
-          <w:rFonts w:hint="eastAsia"/>
-        </w:rPr>
-        <w:t>4.3 数据挖掘</w:t>
-      </w:r>
-      <w:bookmarkEnd w:id="10"/>
-    </w:p>
-    <w:p>
-      <w:r>
-        <w:rPr>
-          <w:rFonts w:hint="eastAsia"/>
-        </w:rPr>
-        <w:tab/>
-        <w:t>用户可以选择将查询到的数据进行数据挖掘，获得相应可视化结果。</w:t>
-      </w:r>
-    </w:p>
-    <w:p/>
-    <w:p>
-      <w:pPr>
-        <w:pStyle w:val="1"/>
-        <w:ind w:left="360" w:hanging="360"/>
-      </w:pPr>
-      <w:bookmarkStart w:id="11" w:name="_Toc527715892"/>
-      <w:r>
-        <w:rPr>
-          <w:rFonts w:hint="eastAsia"/>
-        </w:rPr>
-        <w:t xml:space="preserve">5. </w:t>
-      </w:r>
-      <w:r>
-        <w:rPr>
-          <w:rFonts w:hint="eastAsia"/>
-        </w:rPr>
-        <w:t>逻辑视图</w:t>
-      </w:r>
-      <w:bookmarkEnd w:id="11"/>
-    </w:p>
-    <w:p>
-      <w:r>
-        <w:rPr>
-          <w:rFonts w:hint="eastAsia"/>
-        </w:rPr>
-        <w:tab/>
-        <w:t>本章是对软件架构的逻辑视图的描述。</w:t>
-      </w:r>
-    </w:p>
-    <w:p>
-      <w:pPr>
-        <w:pStyle w:val="2"/>
-      </w:pPr>
-      <w:bookmarkStart w:id="12" w:name="_Toc527715893"/>
-      <w:r>
-        <w:rPr>
-          <w:rFonts w:hint="eastAsia"/>
-        </w:rPr>
-        <w:t>5.1 三层架构</w:t>
-      </w:r>
-      <w:bookmarkEnd w:id="12"/>
-    </w:p>
-    <w:p>
-      <w:pPr>
-        <w:jc w:val="center"/>
-        <w:rPr>
-          <w:rFonts w:hint="eastAsia"/>
-        </w:rPr>
-      </w:pPr>
-      <w:r>
-        <w:rPr>
-          <w:noProof/>
-          <w:snapToGrid/>
-        </w:rPr>
-        <w:drawing>
-          <wp:inline distT="0" distB="0" distL="0" distR="0">
-            <wp:extent cx="2040977" cy="3366961"/>
-            <wp:effectExtent l="19050" t="0" r="0" b="0"/>
-            <wp:docPr id="1" name="图片 1"/>
-            <wp:cNvGraphicFramePr>
-              <a:graphicFrameLocks xmlns:a="http://schemas.openxmlformats.org/drawingml/2006/main" noChangeAspect="1"/>
-            </wp:cNvGraphicFramePr>
-            <a:graphic xmlns:a="http://schemas.openxmlformats.org/drawingml/2006/main">
-              <a:graphicData uri="http://schemas.openxmlformats.org/drawingml/2006/picture">
-                <pic:pic xmlns:pic="http://schemas.openxmlformats.org/drawingml/2006/picture">
-                  <pic:nvPicPr>
-                    <pic:cNvPr id="0" name="Picture 1"/>
-                    <pic:cNvPicPr>
-                      <a:picLocks noChangeAspect="1" noChangeArrowheads="1"/>
-                    </pic:cNvPicPr>
-                  </pic:nvPicPr>
-                  <pic:blipFill>
-                    <a:blip r:embed="rId10"/>
-                    <a:srcRect/>
-                    <a:stretch>
-                      <a:fillRect/>
-                    </a:stretch>
-                  </pic:blipFill>
-                  <pic:spPr bwMode="auto">
-                    <a:xfrm>
-                      <a:off x="0" y="0"/>
-                      <a:ext cx="2041579" cy="3367955"/>
-                    </a:xfrm>
-                    <a:prstGeom prst="rect">
-                      <a:avLst/>
-                    </a:prstGeom>
-                    <a:noFill/>
-                    <a:ln w="9525">
-                      <a:noFill/>
-                      <a:miter lim="800000"/>
-                      <a:headEnd/>
-                      <a:tailEnd/>
-                    </a:ln>
-                  </pic:spPr>
-                </pic:pic>
-              </a:graphicData>
-            </a:graphic>
-          </wp:inline>
-        </w:drawing>
-      </w:r>
-    </w:p>
-    <w:p>
-      <w:pPr>
-        <w:jc w:val="center"/>
-      </w:pPr>
-      <w:r>
-        <w:rPr>
-          <w:rFonts w:hint="eastAsia"/>
-        </w:rPr>
         <w:t>图2 系统逻辑视图</w:t>
       </w:r>
     </w:p>
@@ -2708,7 +3050,6 @@
         <w:rPr>
           <w:rFonts w:hint="eastAsia"/>
         </w:rPr>
-        <w:lastRenderedPageBreak/>
         <w:t>5.2 表现层</w:t>
       </w:r>
       <w:bookmarkEnd w:id="13"/>
@@ -2716,9 +3057,6 @@
     <w:p>
       <w:pPr>
         <w:jc w:val="center"/>
-        <w:rPr>
-          <w:rFonts w:hint="eastAsia"/>
-        </w:rPr>
       </w:pPr>
       <w:r>
         <w:rPr>
@@ -2744,7 +3082,7 @@
                     </pic:cNvPicPr>
                   </pic:nvPicPr>
                   <pic:blipFill>
-                    <a:blip r:embed="rId11"/>
+                    <a:blip r:embed="rId28"/>
                     <a:srcRect/>
                     <a:stretch>
                       <a:fillRect/>
@@ -2802,6 +3140,7 @@
         <w:rPr>
           <w:rFonts w:hint="eastAsia"/>
         </w:rPr>
+        <w:lastRenderedPageBreak/>
         <w:t>5.3 业务逻辑层</w:t>
       </w:r>
       <w:bookmarkEnd w:id="14"/>
@@ -2809,9 +3148,6 @@
     <w:p>
       <w:pPr>
         <w:jc w:val="center"/>
-        <w:rPr>
-          <w:rFonts w:hint="eastAsia"/>
-        </w:rPr>
       </w:pPr>
       <w:r>
         <w:rPr>
@@ -2837,7 +3173,7 @@
                     </pic:cNvPicPr>
                   </pic:nvPicPr>
                   <pic:blipFill>
-                    <a:blip r:embed="rId12"/>
+                    <a:blip r:embed="rId29"/>
                     <a:srcRect/>
                     <a:stretch>
                       <a:fillRect/>
@@ -2906,7 +3242,6 @@
         <w:rPr>
           <w:rFonts w:hint="eastAsia"/>
         </w:rPr>
-        <w:lastRenderedPageBreak/>
         <w:t>5.4 数据层</w:t>
       </w:r>
       <w:bookmarkEnd w:id="15"/>
@@ -2914,9 +3249,6 @@
     <w:p>
       <w:pPr>
         <w:jc w:val="center"/>
-        <w:rPr>
-          <w:rFonts w:hint="eastAsia"/>
-        </w:rPr>
       </w:pPr>
       <w:r>
         <w:rPr>
@@ -2942,7 +3274,7 @@
                     </pic:cNvPicPr>
                   </pic:nvPicPr>
                   <pic:blipFill>
-                    <a:blip r:embed="rId13"/>
+                    <a:blip r:embed="rId30"/>
                     <a:srcRect/>
                     <a:stretch>
                       <a:fillRect/>
@@ -2983,6 +3315,11 @@
       </w:r>
     </w:p>
     <w:p>
+      <w:pPr>
+        <w:rPr>
+          <w:rFonts w:hint="eastAsia"/>
+        </w:rPr>
+      </w:pPr>
       <w:r>
         <w:rPr>
           <w:rFonts w:hint="eastAsia"/>
@@ -3008,6 +3345,42 @@
         <w:t>数据挖掘完成后会清除这些数据。</w:t>
       </w:r>
     </w:p>
+    <w:p>
+      <w:pPr>
+        <w:rPr>
+          <w:rFonts w:hint="eastAsia"/>
+        </w:rPr>
+      </w:pPr>
+    </w:p>
+    <w:p>
+      <w:pPr>
+        <w:rPr>
+          <w:rFonts w:hint="eastAsia"/>
+        </w:rPr>
+      </w:pPr>
+    </w:p>
+    <w:p>
+      <w:pPr>
+        <w:rPr>
+          <w:rFonts w:hint="eastAsia"/>
+        </w:rPr>
+      </w:pPr>
+    </w:p>
+    <w:p>
+      <w:pPr>
+        <w:rPr>
+          <w:rFonts w:hint="eastAsia"/>
+        </w:rPr>
+      </w:pPr>
+    </w:p>
+    <w:p>
+      <w:pPr>
+        <w:rPr>
+          <w:rFonts w:hint="eastAsia"/>
+        </w:rPr>
+      </w:pPr>
+    </w:p>
+    <w:p/>
     <w:p>
       <w:pPr>
         <w:pStyle w:val="1"/>
@@ -3018,6 +3391,7 @@
         <w:rPr>
           <w:rFonts w:hint="eastAsia"/>
         </w:rPr>
+        <w:lastRenderedPageBreak/>
         <w:t xml:space="preserve">6. </w:t>
       </w:r>
       <w:r>
@@ -3032,9 +3406,6 @@
     <w:p>
       <w:pPr>
         <w:jc w:val="center"/>
-        <w:rPr>
-          <w:rFonts w:hint="eastAsia"/>
-        </w:rPr>
       </w:pPr>
       <w:r>
         <w:rPr>
@@ -3060,7 +3431,7 @@
                     </pic:cNvPicPr>
                   </pic:nvPicPr>
                   <pic:blipFill>
-                    <a:blip r:embed="rId14"/>
+                    <a:blip r:embed="rId31"/>
                     <a:srcRect/>
                     <a:stretch>
                       <a:fillRect/>
@@ -3105,7 +3476,6 @@
         <w:rPr>
           <w:rFonts w:hint="eastAsia"/>
         </w:rPr>
-        <w:lastRenderedPageBreak/>
         <w:t>（1）节点N</w:t>
       </w:r>
     </w:p>
@@ -3156,15 +3526,13 @@
       <w:pPr>
         <w:pStyle w:val="1"/>
         <w:ind w:left="360" w:hanging="360"/>
-        <w:rPr>
-          <w:rFonts w:hint="eastAsia"/>
-        </w:rPr>
       </w:pPr>
       <w:bookmarkStart w:id="17" w:name="_Toc527715898"/>
       <w:r>
         <w:rPr>
           <w:rFonts w:hint="eastAsia"/>
         </w:rPr>
+        <w:lastRenderedPageBreak/>
         <w:t xml:space="preserve">7. </w:t>
       </w:r>
       <w:r>
@@ -3178,11 +3546,11 @@
     <w:p>
       <w:pPr>
         <w:jc w:val="center"/>
-        <w:rPr>
-          <w:rFonts w:hint="eastAsia"/>
-        </w:rPr>
-      </w:pPr>
-      <w:r>
+      </w:pPr>
+      <w:r>
+        <w:rPr>
+          <w:noProof/>
+        </w:rPr>
         <w:drawing>
           <wp:inline distT="0" distB="0" distL="0" distR="0">
             <wp:extent cx="3407322" cy="2783277"/>
@@ -3201,7 +3569,7 @@
                     </pic:cNvPicPr>
                   </pic:nvPicPr>
                   <pic:blipFill>
-                    <a:blip r:embed="rId15"/>
+                    <a:blip r:embed="rId32"/>
                     <a:srcRect/>
                     <a:stretch>
                       <a:fillRect/>
@@ -3260,11 +3628,6 @@
       </w:r>
     </w:p>
     <w:p>
-      <w:pPr>
-        <w:rPr>
-          <w:rFonts w:hint="eastAsia"/>
-        </w:rPr>
-      </w:pPr>
       <w:r>
         <w:rPr>
           <w:rFonts w:hint="eastAsia"/>
@@ -3289,7 +3652,7 @@
                     </pic:cNvPicPr>
                   </pic:nvPicPr>
                   <pic:blipFill>
-                    <a:blip r:embed="rId16"/>
+                    <a:blip r:embed="rId33"/>
                     <a:srcRect/>
                     <a:stretch>
                       <a:fillRect/>
@@ -3383,11 +3746,6 @@
       </w:r>
     </w:p>
     <w:p>
-      <w:pPr>
-        <w:rPr>
-          <w:rFonts w:hint="eastAsia"/>
-        </w:rPr>
-      </w:pPr>
       <w:r>
         <w:rPr>
           <w:rFonts w:hint="eastAsia"/>
@@ -3414,11 +3772,6 @@
       </w:r>
     </w:p>
     <w:p>
-      <w:pPr>
-        <w:rPr>
-          <w:rFonts w:hint="eastAsia"/>
-        </w:rPr>
-      </w:pPr>
       <w:r>
         <w:rPr>
           <w:rFonts w:hint="eastAsia"/>
@@ -3428,11 +3781,6 @@
       </w:r>
     </w:p>
     <w:p>
-      <w:pPr>
-        <w:rPr>
-          <w:rFonts w:hint="eastAsia"/>
-        </w:rPr>
-      </w:pPr>
       <w:r>
         <w:rPr>
           <w:rFonts w:hint="eastAsia"/>
@@ -3442,16 +3790,10 @@
       </w:r>
     </w:p>
     <w:p>
-      <w:pPr>
-        <w:rPr>
-          <w:rFonts w:hint="eastAsia"/>
-        </w:rPr>
-      </w:pPr>
-      <w:r>
-        <w:rPr>
-          <w:rFonts w:hint="eastAsia"/>
-        </w:rPr>
-        <w:lastRenderedPageBreak/>
+      <w:r>
+        <w:rPr>
+          <w:rFonts w:hint="eastAsia"/>
+        </w:rPr>
         <w:tab/>
         <w:t>6. 系统支持在所有主流操作系统（Windows，Linux，MacOs）上运行</w:t>
       </w:r>
@@ -3471,8 +3813,8 @@
       </w:pPr>
     </w:p>
     <w:sectPr>
-      <w:headerReference w:type="default" r:id="rId17"/>
-      <w:footerReference w:type="default" r:id="rId18"/>
+      <w:headerReference w:type="default" r:id="rId34"/>
+      <w:footerReference w:type="default" r:id="rId35"/>
       <w:pgSz w:w="12240" w:h="15840" w:code="1"/>
       <w:pgMar w:top="1440" w:right="1440" w:bottom="1440" w:left="1440" w:header="720" w:footer="720" w:gutter="0"/>
       <w:cols w:space="720"/>
@@ -3653,7 +3995,7 @@
               <w:rFonts w:ascii="Times New Roman"/>
               <w:noProof/>
             </w:rPr>
-            <w:t>2</w:t>
+            <w:t>9</w:t>
           </w:r>
           <w:r>
             <w:rPr>

--- a/doc/BlockHealth软件构架文档.docx
+++ b/doc/BlockHealth软件构架文档.docx
@@ -1971,33 +1971,7 @@
         <w:rPr>
           <w:b/>
         </w:rPr>
-        <w:t>（英语：</w:t>
-      </w:r>
-      <w:r>
-        <w:rPr>
-          <w:b/>
-          <w:lang/>
-        </w:rPr>
-        <w:t>blockchain</w:t>
-      </w:r>
-      <w:r>
-        <w:rPr>
-          <w:b/>
-        </w:rPr>
-        <w:t>或</w:t>
-      </w:r>
-      <w:r>
-        <w:rPr>
-          <w:b/>
-          <w:lang/>
-        </w:rPr>
-        <w:t>block chain</w:t>
-      </w:r>
-      <w:r>
-        <w:rPr>
-          <w:b/>
-        </w:rPr>
-        <w:t>）</w:t>
+        <w:t>（英语：blockchain或block chain）</w:t>
       </w:r>
       <w:r>
         <w:rPr>
@@ -2191,7 +2165,6 @@
       <w:r>
         <w:rPr>
           <w:bCs/>
-          <w:lang/>
         </w:rPr>
         <w:t>EHR</w:t>
       </w:r>
@@ -2712,11 +2685,6 @@
       </w:r>
     </w:p>
     <w:p>
-      <w:pPr>
-        <w:rPr>
-          <w:rFonts w:hint="eastAsia"/>
-        </w:rPr>
-      </w:pPr>
       <w:r>
         <w:rPr>
           <w:rFonts w:hint="eastAsia"/>
@@ -2846,62 +2814,14 @@
         <w:t>，获得相应可视化结果。</w:t>
       </w:r>
     </w:p>
-    <w:p>
-      <w:pPr>
-        <w:rPr>
-          <w:rFonts w:hint="eastAsia"/>
-        </w:rPr>
-      </w:pPr>
-    </w:p>
-    <w:p>
-      <w:pPr>
-        <w:rPr>
-          <w:rFonts w:hint="eastAsia"/>
-        </w:rPr>
-      </w:pPr>
-    </w:p>
-    <w:p>
-      <w:pPr>
-        <w:rPr>
-          <w:rFonts w:hint="eastAsia"/>
-        </w:rPr>
-      </w:pPr>
-    </w:p>
-    <w:p>
-      <w:pPr>
-        <w:rPr>
-          <w:rFonts w:hint="eastAsia"/>
-        </w:rPr>
-      </w:pPr>
-    </w:p>
-    <w:p>
-      <w:pPr>
-        <w:rPr>
-          <w:rFonts w:hint="eastAsia"/>
-        </w:rPr>
-      </w:pPr>
-    </w:p>
-    <w:p>
-      <w:pPr>
-        <w:rPr>
-          <w:rFonts w:hint="eastAsia"/>
-        </w:rPr>
-      </w:pPr>
-    </w:p>
-    <w:p>
-      <w:pPr>
-        <w:rPr>
-          <w:rFonts w:hint="eastAsia"/>
-        </w:rPr>
-      </w:pPr>
-    </w:p>
-    <w:p>
-      <w:pPr>
-        <w:rPr>
-          <w:rFonts w:hint="eastAsia"/>
-        </w:rPr>
-      </w:pPr>
-    </w:p>
+    <w:p/>
+    <w:p/>
+    <w:p/>
+    <w:p/>
+    <w:p/>
+    <w:p/>
+    <w:p/>
+    <w:p/>
     <w:p/>
     <w:p>
       <w:pPr>
@@ -3010,7 +2930,19 @@
         <w:rPr>
           <w:rFonts w:hint="eastAsia"/>
         </w:rPr>
-        <w:t>图2 系统逻辑视图</w:t>
+        <w:t>图2 系统</w:t>
+      </w:r>
+      <w:r>
+        <w:rPr>
+          <w:rFonts w:hint="eastAsia"/>
+        </w:rPr>
+        <w:t>抽象</w:t>
+      </w:r>
+      <w:r>
+        <w:rPr>
+          <w:rFonts w:hint="eastAsia"/>
+        </w:rPr>
+        <w:t>逻辑视图</w:t>
       </w:r>
     </w:p>
     <w:p>
@@ -3040,35 +2972,20 @@
         <w:t>权限认证，再去调用数据层，请求其他块上的数据，得到数据后先返回业务逻辑层，将此次操作记录进分类账中，再将查到的数据展现给用户。</w:t>
       </w:r>
     </w:p>
-    <w:p/>
-    <w:p>
-      <w:pPr>
-        <w:pStyle w:val="2"/>
-      </w:pPr>
-      <w:bookmarkStart w:id="13" w:name="_Toc527715894"/>
-      <w:r>
-        <w:rPr>
-          <w:rFonts w:hint="eastAsia"/>
-        </w:rPr>
-        <w:t>5.2 表现层</w:t>
-      </w:r>
-      <w:bookmarkEnd w:id="13"/>
-    </w:p>
     <w:p>
       <w:pPr>
         <w:jc w:val="center"/>
       </w:pPr>
       <w:r>
         <w:rPr>
-          <w:rFonts w:hint="eastAsia"/>
           <w:noProof/>
           <w:snapToGrid/>
         </w:rPr>
         <w:drawing>
           <wp:inline distT="0" distB="0" distL="0" distR="0">
-            <wp:extent cx="3559722" cy="1949809"/>
-            <wp:effectExtent l="19050" t="0" r="2628" b="0"/>
-            <wp:docPr id="7" name="图片 7"/>
+            <wp:extent cx="3841750" cy="2456416"/>
+            <wp:effectExtent l="19050" t="0" r="6350" b="0"/>
+            <wp:docPr id="6" name="图片 1"/>
             <wp:cNvGraphicFramePr>
               <a:graphicFrameLocks xmlns:a="http://schemas.openxmlformats.org/drawingml/2006/main" noChangeAspect="1"/>
             </wp:cNvGraphicFramePr>
@@ -3076,7 +2993,7 @@
               <a:graphicData uri="http://schemas.openxmlformats.org/drawingml/2006/picture">
                 <pic:pic xmlns:pic="http://schemas.openxmlformats.org/drawingml/2006/picture">
                   <pic:nvPicPr>
-                    <pic:cNvPr id="0" name="Picture 7"/>
+                    <pic:cNvPr id="0" name="Picture 1"/>
                     <pic:cNvPicPr>
                       <a:picLocks noChangeAspect="1" noChangeArrowheads="1"/>
                     </pic:cNvPicPr>
@@ -3091,7 +3008,7 @@
                   <pic:spPr bwMode="auto">
                     <a:xfrm>
                       <a:off x="0" y="0"/>
-                      <a:ext cx="3562575" cy="1951372"/>
+                      <a:ext cx="3844825" cy="2458382"/>
                     </a:xfrm>
                     <a:prstGeom prst="rect">
                       <a:avLst/>
@@ -3119,15 +3036,7 @@
         <w:rPr>
           <w:rFonts w:hint="eastAsia"/>
         </w:rPr>
-        <w:t>图3 表现层</w:t>
-      </w:r>
-    </w:p>
-    <w:p>
-      <w:r>
-        <w:rPr>
-          <w:rFonts w:hint="eastAsia"/>
-        </w:rPr>
-        <w:t>在表现层中初定以web页面作为与用户交互的界面，负责接收用户输入的SQL请求的参数，或查询SQL请求操作的记录，并将查询到的结果展示给用户；数据挖掘后的结果也会可视化的展示在页面上。</w:t>
+        <w:t>图3 系统具体逻辑视图</w:t>
       </w:r>
     </w:p>
     <w:p/>
@@ -3135,12 +3044,167 @@
       <w:pPr>
         <w:pStyle w:val="2"/>
       </w:pPr>
+      <w:bookmarkStart w:id="13" w:name="_Toc527715894"/>
+      <w:r>
+        <w:rPr>
+          <w:rFonts w:hint="eastAsia"/>
+        </w:rPr>
+        <w:lastRenderedPageBreak/>
+        <w:t xml:space="preserve">5.2 </w:t>
+      </w:r>
+      <w:r>
+        <w:rPr>
+          <w:rFonts w:hint="eastAsia"/>
+        </w:rPr>
+        <w:t>Application Layer（</w:t>
+      </w:r>
+      <w:r>
+        <w:rPr>
+          <w:rFonts w:hint="eastAsia"/>
+        </w:rPr>
+        <w:t>表现层</w:t>
+      </w:r>
+      <w:bookmarkEnd w:id="13"/>
+      <w:r>
+        <w:rPr>
+          <w:rFonts w:hint="eastAsia"/>
+        </w:rPr>
+        <w:t>）</w:t>
+      </w:r>
+    </w:p>
+    <w:p>
+      <w:pPr>
+        <w:jc w:val="center"/>
+      </w:pPr>
+      <w:r>
+        <w:rPr>
+          <w:noProof/>
+          <w:snapToGrid/>
+        </w:rPr>
+        <w:drawing>
+          <wp:inline distT="0" distB="0" distL="0" distR="0">
+            <wp:extent cx="4064000" cy="2833947"/>
+            <wp:effectExtent l="19050" t="0" r="0" b="0"/>
+            <wp:docPr id="5" name="图片 4"/>
+            <wp:cNvGraphicFramePr>
+              <a:graphicFrameLocks xmlns:a="http://schemas.openxmlformats.org/drawingml/2006/main" noChangeAspect="1"/>
+            </wp:cNvGraphicFramePr>
+            <a:graphic xmlns:a="http://schemas.openxmlformats.org/drawingml/2006/main">
+              <a:graphicData uri="http://schemas.openxmlformats.org/drawingml/2006/picture">
+                <pic:pic xmlns:pic="http://schemas.openxmlformats.org/drawingml/2006/picture">
+                  <pic:nvPicPr>
+                    <pic:cNvPr id="0" name="Picture 4"/>
+                    <pic:cNvPicPr>
+                      <a:picLocks noChangeAspect="1" noChangeArrowheads="1"/>
+                    </pic:cNvPicPr>
+                  </pic:nvPicPr>
+                  <pic:blipFill>
+                    <a:blip r:embed="rId29"/>
+                    <a:srcRect/>
+                    <a:stretch>
+                      <a:fillRect/>
+                    </a:stretch>
+                  </pic:blipFill>
+                  <pic:spPr bwMode="auto">
+                    <a:xfrm>
+                      <a:off x="0" y="0"/>
+                      <a:ext cx="4064000" cy="2833947"/>
+                    </a:xfrm>
+                    <a:prstGeom prst="rect">
+                      <a:avLst/>
+                    </a:prstGeom>
+                    <a:noFill/>
+                    <a:ln w="9525">
+                      <a:noFill/>
+                      <a:miter lim="800000"/>
+                      <a:headEnd/>
+                      <a:tailEnd/>
+                    </a:ln>
+                  </pic:spPr>
+                </pic:pic>
+              </a:graphicData>
+            </a:graphic>
+          </wp:inline>
+        </w:drawing>
+      </w:r>
+    </w:p>
+    <w:p>
+      <w:pPr>
+        <w:jc w:val="center"/>
+      </w:pPr>
+      <w:r>
+        <w:rPr>
+          <w:rFonts w:hint="eastAsia"/>
+        </w:rPr>
+        <w:t>图</w:t>
+      </w:r>
+      <w:r>
+        <w:rPr>
+          <w:rFonts w:hint="eastAsia"/>
+        </w:rPr>
+        <w:t>4</w:t>
+      </w:r>
+      <w:r>
+        <w:rPr>
+          <w:rFonts w:hint="eastAsia"/>
+        </w:rPr>
+        <w:t xml:space="preserve"> 表现层</w:t>
+      </w:r>
+    </w:p>
+    <w:p>
+      <w:r>
+        <w:rPr>
+          <w:rFonts w:hint="eastAsia"/>
+        </w:rPr>
+        <w:t>在表现层中初定以web页面作为与用户交互的界面，</w:t>
+      </w:r>
+      <w:r>
+        <w:rPr>
+          <w:rFonts w:hint="eastAsia"/>
+        </w:rPr>
+        <w:t>目前暂定为两个功能，EHR查询和管理功能和对EHR进行数据挖掘的功能；页面</w:t>
+      </w:r>
+      <w:r>
+        <w:rPr>
+          <w:rFonts w:hint="eastAsia"/>
+        </w:rPr>
+        <w:t>负责接收用户输入的SQL请求的参数，或查询SQL操作</w:t>
+      </w:r>
+      <w:r>
+        <w:rPr>
+          <w:rFonts w:hint="eastAsia"/>
+        </w:rPr>
+        <w:t>日志的请求</w:t>
+      </w:r>
+      <w:r>
+        <w:rPr>
+          <w:rFonts w:hint="eastAsia"/>
+        </w:rPr>
+        <w:t>，并将查询到的结果展示给用户；数据挖掘</w:t>
+      </w:r>
+      <w:r>
+        <w:rPr>
+          <w:rFonts w:hint="eastAsia"/>
+        </w:rPr>
+        <w:t>操作用户可选，将对应的结果</w:t>
+      </w:r>
+      <w:r>
+        <w:rPr>
+          <w:rFonts w:hint="eastAsia"/>
+        </w:rPr>
+        <w:t>可视化的展示在页面上。</w:t>
+      </w:r>
+    </w:p>
+    <w:p/>
+    <w:p>
+      <w:pPr>
+        <w:pStyle w:val="2"/>
+      </w:pPr>
       <w:bookmarkStart w:id="14" w:name="_Toc527715895"/>
       <w:r>
         <w:rPr>
           <w:rFonts w:hint="eastAsia"/>
         </w:rPr>
-        <w:lastRenderedPageBreak/>
         <w:t>5.3 业务逻辑层</w:t>
       </w:r>
       <w:bookmarkEnd w:id="14"/>
@@ -3173,7 +3237,7 @@
                     </pic:cNvPicPr>
                   </pic:nvPicPr>
                   <pic:blipFill>
-                    <a:blip r:embed="rId29"/>
+                    <a:blip r:embed="rId30"/>
                     <a:srcRect/>
                     <a:stretch>
                       <a:fillRect/>
@@ -3210,7 +3274,19 @@
         <w:rPr>
           <w:rFonts w:hint="eastAsia"/>
         </w:rPr>
-        <w:t>图4 业务逻辑层</w:t>
+        <w:t>图</w:t>
+      </w:r>
+      <w:r>
+        <w:rPr>
+          <w:rFonts w:hint="eastAsia"/>
+        </w:rPr>
+        <w:t>5</w:t>
+      </w:r>
+      <w:r>
+        <w:rPr>
+          <w:rFonts w:hint="eastAsia"/>
+        </w:rPr>
+        <w:t xml:space="preserve"> 业务逻辑层</w:t>
       </w:r>
     </w:p>
     <w:p>
@@ -3242,6 +3318,7 @@
         <w:rPr>
           <w:rFonts w:hint="eastAsia"/>
         </w:rPr>
+        <w:lastRenderedPageBreak/>
         <w:t>5.4 数据层</w:t>
       </w:r>
       <w:bookmarkEnd w:id="15"/>
@@ -3252,15 +3329,14 @@
       </w:pPr>
       <w:r>
         <w:rPr>
-          <w:rFonts w:hint="eastAsia"/>
           <w:noProof/>
           <w:snapToGrid/>
         </w:rPr>
         <w:drawing>
           <wp:inline distT="0" distB="0" distL="0" distR="0">
-            <wp:extent cx="2708385" cy="2260786"/>
-            <wp:effectExtent l="19050" t="0" r="0" b="0"/>
-            <wp:docPr id="8" name="图片 4"/>
+            <wp:extent cx="4108450" cy="2692701"/>
+            <wp:effectExtent l="19050" t="0" r="6350" b="0"/>
+            <wp:docPr id="7" name="图片 4"/>
             <wp:cNvGraphicFramePr>
               <a:graphicFrameLocks xmlns:a="http://schemas.openxmlformats.org/drawingml/2006/main" noChangeAspect="1"/>
             </wp:cNvGraphicFramePr>
@@ -3274,7 +3350,7 @@
                     </pic:cNvPicPr>
                   </pic:nvPicPr>
                   <pic:blipFill>
-                    <a:blip r:embed="rId30"/>
+                    <a:blip r:embed="rId31"/>
                     <a:srcRect/>
                     <a:stretch>
                       <a:fillRect/>
@@ -3283,7 +3359,7 @@
                   <pic:spPr bwMode="auto">
                     <a:xfrm>
                       <a:off x="0" y="0"/>
-                      <a:ext cx="2709182" cy="2261451"/>
+                      <a:ext cx="4111529" cy="2694719"/>
                     </a:xfrm>
                     <a:prstGeom prst="rect">
                       <a:avLst/>
@@ -3311,15 +3387,22 @@
         <w:rPr>
           <w:rFonts w:hint="eastAsia"/>
         </w:rPr>
-        <w:t>图5 数据层</w:t>
-      </w:r>
-    </w:p>
-    <w:p>
-      <w:pPr>
-        <w:rPr>
-          <w:rFonts w:hint="eastAsia"/>
-        </w:rPr>
-      </w:pPr>
+        <w:t>图</w:t>
+      </w:r>
+      <w:r>
+        <w:rPr>
+          <w:rFonts w:hint="eastAsia"/>
+        </w:rPr>
+        <w:t>6</w:t>
+      </w:r>
+      <w:r>
+        <w:rPr>
+          <w:rFonts w:hint="eastAsia"/>
+        </w:rPr>
+        <w:t xml:space="preserve"> 数据层</w:t>
+      </w:r>
+    </w:p>
+    <w:p>
       <w:r>
         <w:rPr>
           <w:rFonts w:hint="eastAsia"/>
@@ -3330,13 +3413,49 @@
         <w:rPr>
           <w:rFonts w:hint="eastAsia"/>
         </w:rPr>
-        <w:t>配置有两个数据库，一个是医疗机构自身已在维护的，存放有自己的EHR的本地数据库，另一个是为了存放从其他医疗机构请求来的数据，</w:t>
-      </w:r>
-      <w:r>
-        <w:rPr>
-          <w:rFonts w:hint="eastAsia"/>
-        </w:rPr>
-        <w:t>供用户查看，或作为数据挖掘的数据集；</w:t>
+        <w:t>会验证收到的SQL请求，通过验证后会开放自身查询EHR的接口，允许查询</w:t>
+      </w:r>
+      <w:r>
+        <w:rPr>
+          <w:rFonts w:hint="eastAsia"/>
+        </w:rPr>
+        <w:t>医疗机构自身已在维护的，存放有自己的EHR</w:t>
+      </w:r>
+      <w:r>
+        <w:rPr>
+          <w:rFonts w:hint="eastAsia"/>
+        </w:rPr>
+        <w:t>的本地数据库；对</w:t>
+      </w:r>
+      <w:r>
+        <w:rPr>
+          <w:rFonts w:hint="eastAsia"/>
+        </w:rPr>
+        <w:t>从其他医疗机构请求来的数据，</w:t>
+      </w:r>
+      <w:r>
+        <w:rPr>
+          <w:rFonts w:hint="eastAsia"/>
+        </w:rPr>
+        <w:t>会额外维护一个统一模式的数据库，将数据存入其中，</w:t>
+      </w:r>
+      <w:r>
+        <w:rPr>
+          <w:rFonts w:hint="eastAsia"/>
+        </w:rPr>
+        <w:t>供用户查看，或作为数据挖掘的数据集</w:t>
+      </w:r>
+      <w:r>
+        <w:rPr>
+          <w:rFonts w:hint="eastAsia"/>
+        </w:rPr>
+        <w:t>，进行一定的预处理，为数据挖掘功能服务</w:t>
+      </w:r>
+      <w:r>
+        <w:rPr>
+          <w:rFonts w:hint="eastAsia"/>
+        </w:rPr>
+        <w:t>；</w:t>
       </w:r>
       <w:r>
         <w:rPr>
@@ -3345,41 +3464,29 @@
         <w:t>数据挖掘完成后会清除这些数据。</w:t>
       </w:r>
     </w:p>
-    <w:p>
-      <w:pPr>
-        <w:rPr>
-          <w:rFonts w:hint="eastAsia"/>
-        </w:rPr>
-      </w:pPr>
-    </w:p>
-    <w:p>
-      <w:pPr>
-        <w:rPr>
-          <w:rFonts w:hint="eastAsia"/>
-        </w:rPr>
-      </w:pPr>
-    </w:p>
-    <w:p>
-      <w:pPr>
-        <w:rPr>
-          <w:rFonts w:hint="eastAsia"/>
-        </w:rPr>
-      </w:pPr>
-    </w:p>
-    <w:p>
-      <w:pPr>
-        <w:rPr>
-          <w:rFonts w:hint="eastAsia"/>
-        </w:rPr>
-      </w:pPr>
-    </w:p>
-    <w:p>
-      <w:pPr>
-        <w:rPr>
-          <w:rFonts w:hint="eastAsia"/>
-        </w:rPr>
-      </w:pPr>
-    </w:p>
+    <w:p/>
+    <w:p/>
+    <w:p/>
+    <w:p/>
+    <w:p/>
+    <w:p/>
+    <w:p/>
+    <w:p/>
+    <w:p/>
+    <w:p/>
+    <w:p/>
+    <w:p/>
+    <w:p/>
+    <w:p/>
+    <w:p/>
+    <w:p/>
+    <w:p/>
+    <w:p/>
+    <w:p/>
+    <w:p/>
+    <w:p/>
+    <w:p/>
+    <w:p/>
     <w:p/>
     <w:p>
       <w:pPr>
@@ -3431,7 +3538,7 @@
                     </pic:cNvPicPr>
                   </pic:nvPicPr>
                   <pic:blipFill>
-                    <a:blip r:embed="rId31"/>
+                    <a:blip r:embed="rId32"/>
                     <a:srcRect/>
                     <a:stretch>
                       <a:fillRect/>
@@ -3468,7 +3575,19 @@
         <w:rPr>
           <w:rFonts w:hint="eastAsia"/>
         </w:rPr>
-        <w:t>图6 系统部署视图</w:t>
+        <w:t>图</w:t>
+      </w:r>
+      <w:r>
+        <w:rPr>
+          <w:rFonts w:hint="eastAsia"/>
+        </w:rPr>
+        <w:t>7</w:t>
+      </w:r>
+      <w:r>
+        <w:rPr>
+          <w:rFonts w:hint="eastAsia"/>
+        </w:rPr>
+        <w:t xml:space="preserve"> 系统部署视图</w:t>
       </w:r>
     </w:p>
     <w:p>
@@ -3569,7 +3688,7 @@
                     </pic:cNvPicPr>
                   </pic:nvPicPr>
                   <pic:blipFill>
-                    <a:blip r:embed="rId32"/>
+                    <a:blip r:embed="rId33"/>
                     <a:srcRect/>
                     <a:stretch>
                       <a:fillRect/>
@@ -3606,7 +3725,19 @@
         <w:rPr>
           <w:rFonts w:hint="eastAsia"/>
         </w:rPr>
-        <w:t xml:space="preserve">图7 </w:t>
+        <w:t>图</w:t>
+      </w:r>
+      <w:r>
+        <w:rPr>
+          <w:rFonts w:hint="eastAsia"/>
+        </w:rPr>
+        <w:t>8</w:t>
+      </w:r>
+      <w:r>
+        <w:rPr>
+          <w:rFonts w:hint="eastAsia"/>
+        </w:rPr>
+        <w:t xml:space="preserve"> </w:t>
       </w:r>
       <w:r>
         <w:rPr>
@@ -3652,7 +3783,7 @@
                     </pic:cNvPicPr>
                   </pic:nvPicPr>
                   <pic:blipFill>
-                    <a:blip r:embed="rId33"/>
+                    <a:blip r:embed="rId34"/>
                     <a:srcRect/>
                     <a:stretch>
                       <a:fillRect/>
@@ -3689,7 +3820,19 @@
         <w:rPr>
           <w:rFonts w:hint="eastAsia"/>
         </w:rPr>
-        <w:t>图8 统一模式映射表视图</w:t>
+        <w:t>图</w:t>
+      </w:r>
+      <w:r>
+        <w:rPr>
+          <w:rFonts w:hint="eastAsia"/>
+        </w:rPr>
+        <w:t>9</w:t>
+      </w:r>
+      <w:r>
+        <w:rPr>
+          <w:rFonts w:hint="eastAsia"/>
+        </w:rPr>
+        <w:t xml:space="preserve"> 统一模式映射表视图</w:t>
       </w:r>
     </w:p>
     <w:p>
@@ -3728,12 +3871,38 @@
       </w:r>
     </w:p>
     <w:p>
+      <w:pPr>
+        <w:rPr>
+          <w:b/>
+        </w:rPr>
+      </w:pPr>
+      <w:r>
+        <w:rPr>
+          <w:rFonts w:hint="eastAsia"/>
+          <w:b/>
+        </w:rPr>
+        <w:t>8.1 易用性设计</w:t>
+      </w:r>
+    </w:p>
+    <w:p>
       <w:r>
         <w:rPr>
           <w:rFonts w:hint="eastAsia"/>
         </w:rPr>
         <w:tab/>
-        <w:t>1. 系统应当方便所有用户的使用，人机交互界面应简洁明了。</w:t>
+        <w:t>需求：</w:t>
+      </w:r>
+      <w:r>
+        <w:rPr>
+          <w:rFonts w:hint="eastAsia"/>
+        </w:rPr>
+        <w:t>系统应当方便所有用户的使用，</w:t>
+      </w:r>
+      <w:r>
+        <w:rPr>
+          <w:rFonts w:hint="eastAsia"/>
+        </w:rPr>
+        <w:t>培训时间短</w:t>
       </w:r>
     </w:p>
     <w:p>
@@ -3742,7 +3911,28 @@
           <w:rFonts w:hint="eastAsia"/>
         </w:rPr>
         <w:tab/>
-        <w:t>2. 系统应当提供在线的支持帮助。</w:t>
+        <w:t>设计：人机交互界面应简洁明了，并</w:t>
+      </w:r>
+      <w:r>
+        <w:rPr>
+          <w:rFonts w:hint="eastAsia"/>
+        </w:rPr>
+        <w:t>提供在线的支持帮助。</w:t>
+      </w:r>
+    </w:p>
+    <w:p/>
+    <w:p>
+      <w:pPr>
+        <w:rPr>
+          <w:b/>
+        </w:rPr>
+      </w:pPr>
+      <w:r>
+        <w:rPr>
+          <w:rFonts w:hint="eastAsia"/>
+          <w:b/>
+        </w:rPr>
+        <w:t>8.2 可扩展性设计</w:t>
       </w:r>
     </w:p>
     <w:p>
@@ -3751,24 +3941,13 @@
           <w:rFonts w:hint="eastAsia"/>
         </w:rPr>
         <w:tab/>
-      </w:r>
-      <w:r>
-        <w:rPr>
-          <w:rFonts w:hint="eastAsia"/>
-        </w:rPr>
-        <w:t>3. 系统必须能够保证每天24小时不间断运行，可用率为99</w:t>
-      </w:r>
-      <w:r>
-        <w:rPr>
-          <w:rFonts w:hint="eastAsia"/>
-        </w:rPr>
-        <w:t>.9</w:t>
-      </w:r>
-      <w:r>
-        <w:rPr>
-          <w:rFonts w:hint="eastAsia"/>
-        </w:rPr>
-        <w:t>%。</w:t>
+        <w:t>需求：</w:t>
+      </w:r>
+      <w:r>
+        <w:rPr>
+          <w:rFonts w:hint="eastAsia"/>
+        </w:rPr>
+        <w:t>添加新的智能合约，即添加新功能</w:t>
       </w:r>
     </w:p>
     <w:p>
@@ -3777,7 +3956,28 @@
           <w:rFonts w:hint="eastAsia"/>
         </w:rPr>
         <w:tab/>
-        <w:t>4. 新节点能够在1小时内加入系统。</w:t>
+        <w:t>设计：分离合约中的数据，使用一个单独的合约来存储数据，一个单独的合约编写业务逻辑。</w:t>
+      </w:r>
+    </w:p>
+    <w:p>
+      <w:pPr>
+        <w:rPr>
+          <w:b/>
+        </w:rPr>
+      </w:pPr>
+    </w:p>
+    <w:p>
+      <w:pPr>
+        <w:rPr>
+          <w:b/>
+        </w:rPr>
+      </w:pPr>
+      <w:r>
+        <w:rPr>
+          <w:rFonts w:hint="eastAsia"/>
+          <w:b/>
+        </w:rPr>
+        <w:t>8.3 性能设计</w:t>
       </w:r>
     </w:p>
     <w:p>
@@ -3786,7 +3986,7 @@
           <w:rFonts w:hint="eastAsia"/>
         </w:rPr>
         <w:tab/>
-        <w:t>5. 查询请求可以在5秒内得到结果。</w:t>
+        <w:t>需求：查询请求可以在5秒内得到结果。</w:t>
       </w:r>
     </w:p>
     <w:p>
@@ -3795,7 +3995,7 @@
           <w:rFonts w:hint="eastAsia"/>
         </w:rPr>
         <w:tab/>
-        <w:t>6. 系统支持在所有主流操作系统（Windows，Linux，MacOs）上运行</w:t>
+        <w:t>设计：对统一模式映射表进行优化。</w:t>
       </w:r>
     </w:p>
     <w:p>
@@ -3804,17 +4004,44 @@
           <w:rFonts w:hint="eastAsia"/>
         </w:rPr>
         <w:tab/>
-        <w:t>7. 支持新增智能合约</w:t>
-      </w:r>
-    </w:p>
-    <w:p>
-      <w:pPr>
-        <w:pStyle w:val="InfoBlue"/>
-      </w:pPr>
-    </w:p>
+      </w:r>
+    </w:p>
+    <w:p>
+      <w:pPr>
+        <w:rPr>
+          <w:b/>
+        </w:rPr>
+      </w:pPr>
+      <w:r>
+        <w:rPr>
+          <w:rFonts w:hint="eastAsia"/>
+          <w:b/>
+        </w:rPr>
+        <w:t>8.4 兼容性设计</w:t>
+      </w:r>
+    </w:p>
+    <w:p>
+      <w:r>
+        <w:rPr>
+          <w:rFonts w:hint="eastAsia"/>
+        </w:rPr>
+        <w:tab/>
+        <w:t>需求：系统支持在所有主流操作系统（Windows，Linux，MacOs）上运行</w:t>
+      </w:r>
+    </w:p>
+    <w:p>
+      <w:r>
+        <w:rPr>
+          <w:rFonts w:hint="eastAsia"/>
+        </w:rPr>
+        <w:tab/>
+        <w:t>设计：搭建区块链时加入使用不同操作系统的节点。</w:t>
+      </w:r>
+    </w:p>
+    <w:p/>
     <w:sectPr>
-      <w:headerReference w:type="default" r:id="rId34"/>
-      <w:footerReference w:type="default" r:id="rId35"/>
+      <w:headerReference w:type="default" r:id="rId35"/>
+      <w:footerReference w:type="default" r:id="rId36"/>
       <w:pgSz w:w="12240" w:h="15840" w:code="1"/>
       <w:pgMar w:top="1440" w:right="1440" w:bottom="1440" w:left="1440" w:header="720" w:footer="720" w:gutter="0"/>
       <w:cols w:space="720"/>
@@ -3995,7 +4222,7 @@
               <w:rFonts w:ascii="Times New Roman"/>
               <w:noProof/>
             </w:rPr>
-            <w:t>9</w:t>
+            <w:t>6</w:t>
           </w:r>
           <w:r>
             <w:rPr>
@@ -4019,7 +4246,7 @@
                 <w:rStyle w:val="a8"/>
                 <w:noProof/>
               </w:rPr>
-              <w:t>9</w:t>
+              <w:t>10</w:t>
             </w:r>
           </w:fldSimple>
         </w:p>

--- a/doc/BlockHealth软件构架文档.docx
+++ b/doc/BlockHealth软件构架文档.docx
@@ -10,22 +10,24 @@
       <w:fldSimple w:instr=" SUBJECT  \* MERGEFORMAT ">
         <w:r>
           <w:rPr>
-            <w:rFonts w:ascii="Arial" w:hAnsi="Arial" w:hint="eastAsia"/>
+            <w:rFonts w:eastAsia="黑体" w:hint="eastAsia"/>
+            <w:sz w:val="32"/>
           </w:rPr>
-          <w:t>&lt;</w:t>
+          <w:t>基于区块链的</w:t>
         </w:r>
         <w:r>
           <w:rPr>
             <w:rFonts w:eastAsia="黑体" w:hint="eastAsia"/>
             <w:sz w:val="32"/>
           </w:rPr>
-          <w:t>基于区块链的电子病历共享信息系统</w:t>
+          <w:t>数据</w:t>
         </w:r>
         <w:r>
           <w:rPr>
-            <w:rFonts w:ascii="Arial" w:hAnsi="Arial" w:hint="eastAsia"/>
+            <w:rFonts w:eastAsia="黑体" w:hint="eastAsia"/>
+            <w:sz w:val="32"/>
           </w:rPr>
-          <w:t>&gt;</w:t>
+          <w:t>共享系统</w:t>
         </w:r>
       </w:fldSimple>
     </w:p>
@@ -69,7 +71,21 @@
           <w:rFonts w:ascii="Arial" w:hAnsi="Arial"/>
           <w:sz w:val="28"/>
         </w:rPr>
-        <w:t xml:space="preserve"> &lt;1.0&gt;</w:t>
+        <w:t xml:space="preserve"> &lt;</w:t>
+      </w:r>
+      <w:r>
+        <w:rPr>
+          <w:rFonts w:ascii="Arial" w:hAnsi="Arial" w:hint="eastAsia"/>
+          <w:sz w:val="28"/>
+        </w:rPr>
+        <w:t>2</w:t>
+      </w:r>
+      <w:r>
+        <w:rPr>
+          <w:rFonts w:ascii="Arial" w:hAnsi="Arial"/>
+          <w:sz w:val="28"/>
+        </w:rPr>
+        <w:t>.0&gt;</w:t>
       </w:r>
     </w:p>
     <w:p>
@@ -378,6 +394,156 @@
             <w:pPr>
               <w:pStyle w:val="Tabletext"/>
             </w:pPr>
+            <w:r>
+              <w:rPr>
+                <w:rFonts w:ascii="Times New Roman"/>
+              </w:rPr>
+              <w:t>&lt;</w:t>
+            </w:r>
+            <w:r>
+              <w:rPr>
+                <w:rFonts w:hint="eastAsia"/>
+              </w:rPr>
+              <w:t>4</w:t>
+            </w:r>
+            <w:r>
+              <w:rPr>
+                <w:rFonts w:ascii="Times New Roman"/>
+              </w:rPr>
+              <w:t>/</w:t>
+            </w:r>
+            <w:r>
+              <w:rPr>
+                <w:rFonts w:hint="eastAsia"/>
+              </w:rPr>
+              <w:t>12</w:t>
+            </w:r>
+            <w:r>
+              <w:rPr>
+                <w:rFonts w:ascii="Times New Roman"/>
+              </w:rPr>
+              <w:t>/</w:t>
+            </w:r>
+            <w:r>
+              <w:rPr>
+                <w:rFonts w:hint="eastAsia"/>
+              </w:rPr>
+              <w:t>2018</w:t>
+            </w:r>
+            <w:r>
+              <w:rPr>
+                <w:rFonts w:ascii="Times New Roman"/>
+              </w:rPr>
+              <w:t>&gt;</w:t>
+            </w:r>
+          </w:p>
+        </w:tc>
+        <w:tc>
+          <w:tcPr>
+            <w:tcW w:w="1152" w:type="dxa"/>
+          </w:tcPr>
+          <w:p>
+            <w:pPr>
+              <w:pStyle w:val="Tabletext"/>
+            </w:pPr>
+            <w:r>
+              <w:rPr>
+                <w:rFonts w:ascii="Times New Roman"/>
+              </w:rPr>
+              <w:t>&lt;</w:t>
+            </w:r>
+            <w:r>
+              <w:rPr>
+                <w:rFonts w:ascii="Times New Roman" w:hint="eastAsia"/>
+              </w:rPr>
+              <w:t>2</w:t>
+            </w:r>
+            <w:r>
+              <w:rPr>
+                <w:rFonts w:ascii="Times New Roman"/>
+              </w:rPr>
+              <w:t>.</w:t>
+            </w:r>
+            <w:r>
+              <w:rPr>
+                <w:rFonts w:ascii="Times New Roman" w:hint="eastAsia"/>
+              </w:rPr>
+              <w:t>0</w:t>
+            </w:r>
+            <w:r>
+              <w:rPr>
+                <w:rFonts w:ascii="Times New Roman"/>
+              </w:rPr>
+              <w:t>&gt;</w:t>
+            </w:r>
+          </w:p>
+        </w:tc>
+        <w:tc>
+          <w:tcPr>
+            <w:tcW w:w="3744" w:type="dxa"/>
+          </w:tcPr>
+          <w:p>
+            <w:pPr>
+              <w:pStyle w:val="Tabletext"/>
+            </w:pPr>
+            <w:r>
+              <w:rPr>
+                <w:rFonts w:ascii="Times New Roman"/>
+              </w:rPr>
+              <w:t>&lt;</w:t>
+            </w:r>
+            <w:r>
+              <w:rPr>
+                <w:rFonts w:hint="eastAsia"/>
+              </w:rPr>
+              <w:t>架构文档修改</w:t>
+            </w:r>
+            <w:r>
+              <w:rPr>
+                <w:rFonts w:ascii="Times New Roman"/>
+              </w:rPr>
+              <w:t>&gt;</w:t>
+            </w:r>
+          </w:p>
+        </w:tc>
+        <w:tc>
+          <w:tcPr>
+            <w:tcW w:w="2304" w:type="dxa"/>
+          </w:tcPr>
+          <w:p>
+            <w:pPr>
+              <w:pStyle w:val="Tabletext"/>
+            </w:pPr>
+            <w:r>
+              <w:rPr>
+                <w:rFonts w:ascii="Times New Roman"/>
+              </w:rPr>
+              <w:t>&lt;</w:t>
+            </w:r>
+            <w:r>
+              <w:rPr>
+                <w:rFonts w:hint="eastAsia"/>
+              </w:rPr>
+              <w:t>第四组全员</w:t>
+            </w:r>
+            <w:r>
+              <w:rPr>
+                <w:rFonts w:ascii="Times New Roman"/>
+              </w:rPr>
+              <w:t>&gt;</w:t>
+            </w:r>
+          </w:p>
+        </w:tc>
+      </w:tr>
+      <w:tr>
+        <w:tc>
+          <w:tcPr>
+            <w:tcW w:w="2304" w:type="dxa"/>
+          </w:tcPr>
+          <w:p>
+            <w:pPr>
+              <w:pStyle w:val="Tabletext"/>
+            </w:pPr>
           </w:p>
         </w:tc>
         <w:tc>
@@ -571,7 +737,7 @@
         <w:rPr>
           <w:noProof/>
         </w:rPr>
-        <w:instrText xml:space="preserve"> PAGEREF _Toc527715881 \h </w:instrText>
+        <w:instrText xml:space="preserve"> PAGEREF _Toc532138215 \h </w:instrText>
       </w:r>
       <w:r>
         <w:rPr>
@@ -638,7 +804,7 @@
         <w:rPr>
           <w:noProof/>
         </w:rPr>
-        <w:instrText xml:space="preserve"> PAGEREF _Toc527715882 \h </w:instrText>
+        <w:instrText xml:space="preserve"> PAGEREF _Toc532138216 \h </w:instrText>
       </w:r>
       <w:r>
         <w:rPr>
@@ -705,7 +871,7 @@
         <w:rPr>
           <w:noProof/>
         </w:rPr>
-        <w:instrText xml:space="preserve"> PAGEREF _Toc527715883 \h </w:instrText>
+        <w:instrText xml:space="preserve"> PAGEREF _Toc532138217 \h </w:instrText>
       </w:r>
       <w:r>
         <w:rPr>
@@ -772,7 +938,7 @@
         <w:rPr>
           <w:noProof/>
         </w:rPr>
-        <w:instrText xml:space="preserve"> PAGEREF _Toc527715884 \h </w:instrText>
+        <w:instrText xml:space="preserve"> PAGEREF _Toc532138218 \h </w:instrText>
       </w:r>
       <w:r>
         <w:rPr>
@@ -839,7 +1005,7 @@
         <w:rPr>
           <w:noProof/>
         </w:rPr>
-        <w:instrText xml:space="preserve"> PAGEREF _Toc527715885 \h </w:instrText>
+        <w:instrText xml:space="preserve"> PAGEREF _Toc532138219 \h </w:instrText>
       </w:r>
       <w:r>
         <w:rPr>
@@ -906,7 +1072,7 @@
         <w:rPr>
           <w:noProof/>
         </w:rPr>
-        <w:instrText xml:space="preserve"> PAGEREF _Toc527715886 \h </w:instrText>
+        <w:instrText xml:space="preserve"> PAGEREF _Toc532138220 \h </w:instrText>
       </w:r>
       <w:r>
         <w:rPr>
@@ -973,7 +1139,7 @@
         <w:rPr>
           <w:noProof/>
         </w:rPr>
-        <w:instrText xml:space="preserve"> PAGEREF _Toc527715887 \h </w:instrText>
+        <w:instrText xml:space="preserve"> PAGEREF _Toc532138221 \h </w:instrText>
       </w:r>
       <w:r>
         <w:rPr>
@@ -990,7 +1156,7 @@
         <w:rPr>
           <w:noProof/>
         </w:rPr>
-        <w:t>4</w:t>
+        <w:t>5</w:t>
       </w:r>
       <w:r>
         <w:rPr>
@@ -1040,7 +1206,7 @@
         <w:rPr>
           <w:noProof/>
         </w:rPr>
-        <w:instrText xml:space="preserve"> PAGEREF _Toc527715888 \h </w:instrText>
+        <w:instrText xml:space="preserve"> PAGEREF _Toc532138222 \h </w:instrText>
       </w:r>
       <w:r>
         <w:rPr>
@@ -1057,7 +1223,7 @@
         <w:rPr>
           <w:noProof/>
         </w:rPr>
-        <w:t>4</w:t>
+        <w:t>5</w:t>
       </w:r>
       <w:r>
         <w:rPr>
@@ -1082,14 +1248,14 @@
         <w:rPr>
           <w:noProof/>
         </w:rPr>
-        <w:t>4.1 SQL</w:t>
-      </w:r>
-      <w:r>
-        <w:rPr>
-          <w:rFonts w:hint="eastAsia"/>
-          <w:noProof/>
-        </w:rPr>
-        <w:t>请求</w:t>
+        <w:t>4.1 EHR</w:t>
+      </w:r>
+      <w:r>
+        <w:rPr>
+          <w:rFonts w:hint="eastAsia"/>
+          <w:noProof/>
+        </w:rPr>
+        <w:t>管理</w:t>
       </w:r>
       <w:r>
         <w:rPr>
@@ -1107,7 +1273,7 @@
         <w:rPr>
           <w:noProof/>
         </w:rPr>
-        <w:instrText xml:space="preserve"> PAGEREF _Toc527715889 \h </w:instrText>
+        <w:instrText xml:space="preserve"> PAGEREF _Toc532138223 \h </w:instrText>
       </w:r>
       <w:r>
         <w:rPr>
@@ -1174,7 +1340,7 @@
         <w:rPr>
           <w:noProof/>
         </w:rPr>
-        <w:instrText xml:space="preserve"> PAGEREF _Toc527715890 \h </w:instrText>
+        <w:instrText xml:space="preserve"> PAGEREF _Toc532138224 \h </w:instrText>
       </w:r>
       <w:r>
         <w:rPr>
@@ -1241,7 +1407,7 @@
         <w:rPr>
           <w:noProof/>
         </w:rPr>
-        <w:instrText xml:space="preserve"> PAGEREF _Toc527715891 \h </w:instrText>
+        <w:instrText xml:space="preserve"> PAGEREF _Toc532138225 \h </w:instrText>
       </w:r>
       <w:r>
         <w:rPr>
@@ -1308,7 +1474,7 @@
         <w:rPr>
           <w:noProof/>
         </w:rPr>
-        <w:instrText xml:space="preserve"> PAGEREF _Toc527715892 \h </w:instrText>
+        <w:instrText xml:space="preserve"> PAGEREF _Toc532138226 \h </w:instrText>
       </w:r>
       <w:r>
         <w:rPr>
@@ -1325,7 +1491,7 @@
         <w:rPr>
           <w:noProof/>
         </w:rPr>
-        <w:t>5</w:t>
+        <w:t>6</w:t>
       </w:r>
       <w:r>
         <w:rPr>
@@ -1375,7 +1541,7 @@
         <w:rPr>
           <w:noProof/>
         </w:rPr>
-        <w:instrText xml:space="preserve"> PAGEREF _Toc527715893 \h </w:instrText>
+        <w:instrText xml:space="preserve"> PAGEREF _Toc532138227 \h </w:instrText>
       </w:r>
       <w:r>
         <w:rPr>
@@ -1392,7 +1558,7 @@
         <w:rPr>
           <w:noProof/>
         </w:rPr>
-        <w:t>5</w:t>
+        <w:t>6</w:t>
       </w:r>
       <w:r>
         <w:rPr>
@@ -1417,14 +1583,14 @@
         <w:rPr>
           <w:noProof/>
         </w:rPr>
-        <w:t xml:space="preserve">5.2 </w:t>
-      </w:r>
-      <w:r>
-        <w:rPr>
-          <w:rFonts w:hint="eastAsia"/>
-          <w:noProof/>
-        </w:rPr>
-        <w:t>表现层</w:t>
+        <w:t>5.2 Application Layer</w:t>
+      </w:r>
+      <w:r>
+        <w:rPr>
+          <w:rFonts w:hint="eastAsia"/>
+          <w:noProof/>
+        </w:rPr>
+        <w:t>（表现层）</w:t>
       </w:r>
       <w:r>
         <w:rPr>
@@ -1442,7 +1608,7 @@
         <w:rPr>
           <w:noProof/>
         </w:rPr>
-        <w:instrText xml:space="preserve"> PAGEREF _Toc527715894 \h </w:instrText>
+        <w:instrText xml:space="preserve"> PAGEREF _Toc532138228 \h </w:instrText>
       </w:r>
       <w:r>
         <w:rPr>
@@ -1459,7 +1625,7 @@
         <w:rPr>
           <w:noProof/>
         </w:rPr>
-        <w:t>6</w:t>
+        <w:t>7</w:t>
       </w:r>
       <w:r>
         <w:rPr>
@@ -1509,7 +1675,7 @@
         <w:rPr>
           <w:noProof/>
         </w:rPr>
-        <w:instrText xml:space="preserve"> PAGEREF _Toc527715895 \h </w:instrText>
+        <w:instrText xml:space="preserve"> PAGEREF _Toc532138229 \h </w:instrText>
       </w:r>
       <w:r>
         <w:rPr>
@@ -1526,7 +1692,7 @@
         <w:rPr>
           <w:noProof/>
         </w:rPr>
-        <w:t>6</w:t>
+        <w:t>7</w:t>
       </w:r>
       <w:r>
         <w:rPr>
@@ -1576,7 +1742,7 @@
         <w:rPr>
           <w:noProof/>
         </w:rPr>
-        <w:instrText xml:space="preserve"> PAGEREF _Toc527715896 \h </w:instrText>
+        <w:instrText xml:space="preserve"> PAGEREF _Toc532138230 \h </w:instrText>
       </w:r>
       <w:r>
         <w:rPr>
@@ -1593,7 +1759,7 @@
         <w:rPr>
           <w:noProof/>
         </w:rPr>
-        <w:t>7</w:t>
+        <w:t>8</w:t>
       </w:r>
       <w:r>
         <w:rPr>
@@ -1643,7 +1809,7 @@
         <w:rPr>
           <w:noProof/>
         </w:rPr>
-        <w:instrText xml:space="preserve"> PAGEREF _Toc527715897 \h </w:instrText>
+        <w:instrText xml:space="preserve"> PAGEREF _Toc532138231 \h </w:instrText>
       </w:r>
       <w:r>
         <w:rPr>
@@ -1660,7 +1826,7 @@
         <w:rPr>
           <w:noProof/>
         </w:rPr>
-        <w:t>7</w:t>
+        <w:t>9</w:t>
       </w:r>
       <w:r>
         <w:rPr>
@@ -1710,7 +1876,7 @@
         <w:rPr>
           <w:noProof/>
         </w:rPr>
-        <w:instrText xml:space="preserve"> PAGEREF _Toc527715898 \h </w:instrText>
+        <w:instrText xml:space="preserve"> PAGEREF _Toc532138232 \h </w:instrText>
       </w:r>
       <w:r>
         <w:rPr>
@@ -1727,7 +1893,7 @@
         <w:rPr>
           <w:noProof/>
         </w:rPr>
-        <w:t>8</w:t>
+        <w:t>10</w:t>
       </w:r>
       <w:r>
         <w:rPr>
@@ -1759,6 +1925,73 @@
           <w:rFonts w:hint="eastAsia"/>
           <w:noProof/>
         </w:rPr>
+        <w:t>进程试图</w:t>
+      </w:r>
+      <w:r>
+        <w:rPr>
+          <w:noProof/>
+        </w:rPr>
+        <w:tab/>
+      </w:r>
+      <w:r>
+        <w:rPr>
+          <w:noProof/>
+        </w:rPr>
+        <w:fldChar w:fldCharType="begin"/>
+      </w:r>
+      <w:r>
+        <w:rPr>
+          <w:noProof/>
+        </w:rPr>
+        <w:instrText xml:space="preserve"> PAGEREF _Toc532138233 \h </w:instrText>
+      </w:r>
+      <w:r>
+        <w:rPr>
+          <w:noProof/>
+        </w:rPr>
+      </w:r>
+      <w:r>
+        <w:rPr>
+          <w:noProof/>
+        </w:rPr>
+        <w:fldChar w:fldCharType="separate"/>
+      </w:r>
+      <w:r>
+        <w:rPr>
+          <w:noProof/>
+        </w:rPr>
+        <w:t>11</w:t>
+      </w:r>
+      <w:r>
+        <w:rPr>
+          <w:noProof/>
+        </w:rPr>
+        <w:fldChar w:fldCharType="end"/>
+      </w:r>
+    </w:p>
+    <w:p>
+      <w:pPr>
+        <w:pStyle w:val="10"/>
+        <w:rPr>
+          <w:rFonts w:asciiTheme="minorHAnsi" w:eastAsiaTheme="minorEastAsia" w:hAnsiTheme="minorHAnsi" w:cstheme="minorBidi"/>
+          <w:noProof/>
+          <w:snapToGrid/>
+          <w:kern w:val="2"/>
+          <w:sz w:val="21"/>
+          <w:szCs w:val="22"/>
+        </w:rPr>
+      </w:pPr>
+      <w:r>
+        <w:rPr>
+          <w:noProof/>
+        </w:rPr>
+        <w:t xml:space="preserve">9. </w:t>
+      </w:r>
+      <w:r>
+        <w:rPr>
+          <w:rFonts w:hint="eastAsia"/>
+          <w:noProof/>
+        </w:rPr>
         <w:t>质量</w:t>
       </w:r>
       <w:r>
@@ -1777,7 +2010,7 @@
         <w:rPr>
           <w:noProof/>
         </w:rPr>
-        <w:instrText xml:space="preserve"> PAGEREF _Toc527715899 \h </w:instrText>
+        <w:instrText xml:space="preserve"> PAGEREF _Toc532138234 \h </w:instrText>
       </w:r>
       <w:r>
         <w:rPr>
@@ -1794,7 +2027,7 @@
         <w:rPr>
           <w:noProof/>
         </w:rPr>
-        <w:t>8</w:t>
+        <w:t>11</w:t>
       </w:r>
       <w:r>
         <w:rPr>
@@ -1839,18 +2072,12 @@
         <w:pStyle w:val="1"/>
         <w:ind w:left="360" w:hanging="360"/>
       </w:pPr>
-      <w:bookmarkStart w:id="0" w:name="_Toc527715881"/>
-      <w:r>
-        <w:rPr>
-          <w:rFonts w:hint="eastAsia"/>
-        </w:rPr>
-        <w:t xml:space="preserve">1. </w:t>
-      </w:r>
-      <w:r>
-        <w:rPr>
-          <w:rFonts w:hint="eastAsia"/>
-        </w:rPr>
-        <w:t>简介</w:t>
+      <w:bookmarkStart w:id="0" w:name="_Toc532138215"/>
+      <w:r>
+        <w:rPr>
+          <w:rFonts w:hint="eastAsia"/>
+        </w:rPr>
+        <w:t>1. 简介</w:t>
       </w:r>
       <w:bookmarkEnd w:id="0"/>
     </w:p>
@@ -1858,18 +2085,12 @@
       <w:pPr>
         <w:pStyle w:val="2"/>
       </w:pPr>
-      <w:bookmarkStart w:id="1" w:name="_Toc527715882"/>
-      <w:r>
-        <w:rPr>
-          <w:rFonts w:hint="eastAsia"/>
-        </w:rPr>
-        <w:t xml:space="preserve">1.1 </w:t>
-      </w:r>
-      <w:r>
-        <w:rPr>
-          <w:rFonts w:hint="eastAsia"/>
-        </w:rPr>
-        <w:t>目的</w:t>
+      <w:bookmarkStart w:id="1" w:name="_Toc532138216"/>
+      <w:r>
+        <w:rPr>
+          <w:rFonts w:hint="eastAsia"/>
+        </w:rPr>
+        <w:t>1.1 目的</w:t>
       </w:r>
       <w:bookmarkEnd w:id="1"/>
     </w:p>
@@ -1888,18 +2109,12 @@
       <w:pPr>
         <w:pStyle w:val="2"/>
       </w:pPr>
-      <w:bookmarkStart w:id="2" w:name="_Toc527715883"/>
-      <w:r>
-        <w:rPr>
-          <w:rFonts w:hint="eastAsia"/>
-        </w:rPr>
-        <w:t xml:space="preserve">1.2 </w:t>
-      </w:r>
-      <w:r>
-        <w:rPr>
-          <w:rFonts w:hint="eastAsia"/>
-        </w:rPr>
-        <w:t>范围</w:t>
+      <w:bookmarkStart w:id="2" w:name="_Toc532138217"/>
+      <w:r>
+        <w:rPr>
+          <w:rFonts w:hint="eastAsia"/>
+        </w:rPr>
+        <w:t>1.2 范围</w:t>
       </w:r>
       <w:bookmarkEnd w:id="2"/>
     </w:p>
@@ -1909,50 +2124,52 @@
           <w:rFonts w:hint="eastAsia"/>
         </w:rPr>
         <w:tab/>
-        <w:t>本文档将用于第4组正在开发中的基于区块链的电子病历共享信息系统，该系统是为一个区域内的</w:t>
+        <w:t>本文档将用于第4组正在开发中的</w:t>
+      </w:r>
+      <w:r>
+        <w:rPr>
+          <w:rFonts w:asciiTheme="minorEastAsia" w:eastAsiaTheme="minorEastAsia" w:hAnsiTheme="minorEastAsia" w:hint="eastAsia"/>
+        </w:rPr>
+        <w:t>基于区块链的数据共享系统</w:t>
+      </w:r>
+      <w:r>
+        <w:rPr>
+          <w:rFonts w:hint="eastAsia"/>
+        </w:rPr>
+        <w:t>，该系统是为一个区域内的所有愿意</w:t>
       </w:r>
       <w:r>
         <w:rPr>
           <w:rFonts w:hint="eastAsia"/>
         </w:rPr>
         <w:tab/>
-      </w:r>
-      <w:r>
-        <w:rPr>
-          <w:rFonts w:hint="eastAsia"/>
-        </w:rPr>
-        <w:t>所有愿意共享自己的医疗数据的医疗机构</w:t>
-      </w:r>
-      <w:r>
-        <w:rPr>
-          <w:rFonts w:hint="eastAsia"/>
-        </w:rPr>
-        <w:t>设计的共享平台，注重数据的隐私安全，提供查询其他医</w:t>
+        <w:t>共享自己的数据的机构设计的共享平台，注重数据的隐私安全，提供查询其他机构的数据、身份验</w:t>
       </w:r>
       <w:r>
         <w:rPr>
           <w:rFonts w:hint="eastAsia"/>
         </w:rPr>
         <w:tab/>
-        <w:t>疗机构的电子病历、身份验证、权限认证等功能。</w:t>
+        <w:t>证、权限认证等功能，并可以部署数据挖掘应用。本文介绍时以医疗机构之间共享电子病历为实际</w:t>
+      </w:r>
+      <w:r>
+        <w:rPr>
+          <w:rFonts w:hint="eastAsia"/>
+        </w:rPr>
+        <w:tab/>
+        <w:t>应用场景进行详述。</w:t>
       </w:r>
     </w:p>
     <w:p>
       <w:pPr>
         <w:pStyle w:val="2"/>
       </w:pPr>
-      <w:bookmarkStart w:id="3" w:name="_Toc527715884"/>
-      <w:r>
-        <w:rPr>
-          <w:rFonts w:hint="eastAsia"/>
-        </w:rPr>
-        <w:t>1.3</w:t>
-      </w:r>
-      <w:r>
-        <w:rPr>
-          <w:rFonts w:hint="eastAsia"/>
-        </w:rPr>
-        <w:t>定义、首字母缩写词和缩略语</w:t>
+      <w:bookmarkStart w:id="3" w:name="_Toc532138218"/>
+      <w:r>
+        <w:rPr>
+          <w:rFonts w:hint="eastAsia"/>
+        </w:rPr>
+        <w:t>1.3定义、首字母缩写词和缩略语</w:t>
       </w:r>
       <w:bookmarkEnd w:id="3"/>
     </w:p>
@@ -2340,18 +2557,12 @@
       <w:pPr>
         <w:pStyle w:val="2"/>
       </w:pPr>
-      <w:bookmarkStart w:id="4" w:name="_Toc527715885"/>
-      <w:r>
-        <w:rPr>
-          <w:rFonts w:hint="eastAsia"/>
-        </w:rPr>
-        <w:t>1.4</w:t>
-      </w:r>
-      <w:r>
-        <w:rPr>
-          <w:rFonts w:hint="eastAsia"/>
-        </w:rPr>
-        <w:t>参考资料</w:t>
+      <w:bookmarkStart w:id="4" w:name="_Toc532138219"/>
+      <w:r>
+        <w:rPr>
+          <w:rFonts w:hint="eastAsia"/>
+        </w:rPr>
+        <w:t>1.4参考资料</w:t>
       </w:r>
       <w:bookmarkEnd w:id="4"/>
     </w:p>
@@ -2361,31 +2572,19 @@
           <w:rFonts w:hint="eastAsia"/>
         </w:rPr>
         <w:tab/>
-        <w:t>1.基于区块链的电子病历共享信息系统</w:t>
-      </w:r>
-      <w:r>
-        <w:rPr>
-          <w:rFonts w:hint="eastAsia"/>
-        </w:rPr>
-        <w:t>需求规约，1.0版</w:t>
-      </w:r>
-      <w:r>
-        <w:rPr>
-          <w:rFonts w:hint="eastAsia"/>
-        </w:rPr>
-        <w:t>，</w:t>
-      </w:r>
-      <w:r>
-        <w:rPr>
-          <w:rFonts w:hint="eastAsia"/>
-        </w:rPr>
-        <w:t>高级软件开发课程</w:t>
-      </w:r>
-      <w:r>
-        <w:rPr>
-          <w:rFonts w:hint="eastAsia"/>
-        </w:rPr>
-        <w:t>第4组</w:t>
+        <w:t>1.</w:t>
+      </w:r>
+      <w:r>
+        <w:rPr>
+          <w:rFonts w:asciiTheme="minorEastAsia" w:eastAsiaTheme="minorEastAsia" w:hAnsiTheme="minorEastAsia" w:hint="eastAsia"/>
+        </w:rPr>
+        <w:t>基于区块链的数据共享系统</w:t>
+      </w:r>
+      <w:r>
+        <w:rPr>
+          <w:rFonts w:hint="eastAsia"/>
+        </w:rPr>
+        <w:t>需求规约，2.0版，高级软件开发课程第4组</w:t>
       </w:r>
     </w:p>
     <w:p>
@@ -2394,7 +2593,19 @@
           <w:rFonts w:hint="eastAsia"/>
         </w:rPr>
         <w:tab/>
-        <w:t>2.基于区块链的电子病历共享信息系统立项建议书，高级软件开发课程第4组</w:t>
+        <w:t>2.</w:t>
+      </w:r>
+      <w:r>
+        <w:rPr>
+          <w:rFonts w:asciiTheme="minorEastAsia" w:eastAsiaTheme="minorEastAsia" w:hAnsiTheme="minorEastAsia" w:hint="eastAsia"/>
+        </w:rPr>
+        <w:t>基于区块链的数据共享系统</w:t>
+      </w:r>
+      <w:r>
+        <w:rPr>
+          <w:rFonts w:hint="eastAsia"/>
+        </w:rPr>
+        <w:t>立项建议书，高级软件开发课程第4组</w:t>
       </w:r>
     </w:p>
     <w:p>
@@ -2403,13 +2614,7 @@
           <w:rFonts w:hint="eastAsia"/>
         </w:rPr>
         <w:tab/>
-        <w:t>3</w:t>
-      </w:r>
-      <w:r>
-        <w:rPr>
-          <w:rFonts w:hint="eastAsia"/>
-        </w:rPr>
-        <w:t>.RUP的软件架构文档模板</w:t>
+        <w:t>3.RUP的软件架构文档模板</w:t>
       </w:r>
     </w:p>
     <w:p/>
@@ -2418,18 +2623,12 @@
         <w:pStyle w:val="1"/>
         <w:ind w:left="360" w:hanging="360"/>
       </w:pPr>
-      <w:bookmarkStart w:id="5" w:name="_Toc527715886"/>
-      <w:r>
-        <w:rPr>
-          <w:rFonts w:hint="eastAsia"/>
-        </w:rPr>
-        <w:t xml:space="preserve">2. </w:t>
-      </w:r>
-      <w:r>
-        <w:rPr>
-          <w:rFonts w:hint="eastAsia"/>
-        </w:rPr>
-        <w:t>构架表示方式</w:t>
+      <w:bookmarkStart w:id="5" w:name="_Toc532138220"/>
+      <w:r>
+        <w:rPr>
+          <w:rFonts w:hint="eastAsia"/>
+        </w:rPr>
+        <w:t>2. 构架表示方式</w:t>
       </w:r>
       <w:bookmarkEnd w:id="5"/>
     </w:p>
@@ -2439,38 +2638,14 @@
           <w:rFonts w:hint="eastAsia"/>
         </w:rPr>
         <w:tab/>
-        <w:t>本文档将通过以下一系列视图来表示本系统的软件架构：</w:t>
-      </w:r>
-      <w:r>
-        <w:rPr>
-          <w:rFonts w:hint="eastAsia"/>
-        </w:rPr>
-        <w:t>用例视图，</w:t>
-      </w:r>
-      <w:r>
-        <w:rPr>
-          <w:rFonts w:hint="eastAsia"/>
-        </w:rPr>
-        <w:t>逻辑视图，部署视图</w:t>
-      </w:r>
-      <w:r>
-        <w:rPr>
-          <w:rFonts w:hint="eastAsia"/>
-        </w:rPr>
-        <w:t>，数据视</w:t>
+        <w:t>本文档将通过以下一系列视图来表示本系统的软件架构：用例视图，逻辑视图，部署视图，数据视</w:t>
       </w:r>
       <w:r>
         <w:rPr>
           <w:rFonts w:hint="eastAsia"/>
         </w:rPr>
         <w:tab/>
-        <w:t>图</w:t>
-      </w:r>
-      <w:r>
-        <w:rPr>
-          <w:rFonts w:hint="eastAsia"/>
-        </w:rPr>
-        <w:t>。</w:t>
+        <w:t>图。</w:t>
       </w:r>
     </w:p>
     <w:p>
@@ -2478,18 +2653,13 @@
         <w:pStyle w:val="1"/>
         <w:ind w:left="360" w:hanging="360"/>
       </w:pPr>
-      <w:bookmarkStart w:id="6" w:name="_Toc527715887"/>
-      <w:r>
-        <w:rPr>
-          <w:rFonts w:hint="eastAsia"/>
-        </w:rPr>
-        <w:t xml:space="preserve">3. </w:t>
-      </w:r>
-      <w:r>
-        <w:rPr>
-          <w:rFonts w:hint="eastAsia"/>
-        </w:rPr>
-        <w:t>构架目标和约束</w:t>
+      <w:bookmarkStart w:id="6" w:name="_Toc532138221"/>
+      <w:r>
+        <w:rPr>
+          <w:rFonts w:hint="eastAsia"/>
+        </w:rPr>
+        <w:lastRenderedPageBreak/>
+        <w:t>3. 构架目标和约束</w:t>
       </w:r>
       <w:bookmarkEnd w:id="6"/>
     </w:p>
@@ -2539,17 +2709,26 @@
           <w:color w:val="000000"/>
           <w:szCs w:val="21"/>
         </w:rPr>
-        <w:lastRenderedPageBreak/>
         <w:tab/>
-        <w:t xml:space="preserve">  </w:t>
-      </w:r>
+        <w:t xml:space="preserve">  开发方法，采用3-tier架构。</w:t>
+      </w:r>
+    </w:p>
+    <w:p>
+      <w:pPr>
+        <w:rPr>
+          <w:rFonts w:cs="Songti SC"/>
+          <w:color w:val="000000"/>
+          <w:szCs w:val="21"/>
+        </w:rPr>
+      </w:pPr>
       <w:r>
         <w:rPr>
           <w:rFonts w:cs="Songti SC" w:hint="eastAsia"/>
           <w:color w:val="000000"/>
           <w:szCs w:val="21"/>
         </w:rPr>
-        <w:t>开发方法，采用3-tier架构。</w:t>
+        <w:tab/>
+        <w:t>2.系统必须保证数据的安全，用户需要通过身份认证和权限认证才可以向其他医院申请访问数据。</w:t>
       </w:r>
     </w:p>
     <w:p>
@@ -2567,24 +2746,6 @@
           <w:szCs w:val="21"/>
         </w:rPr>
         <w:tab/>
-        <w:t>2.系统必须保证数据的安全，用户需要通过身份认证和权限认证才可以向其他医院申请访问数据。</w:t>
-      </w:r>
-    </w:p>
-    <w:p>
-      <w:pPr>
-        <w:rPr>
-          <w:rFonts w:cs="Songti SC"/>
-          <w:color w:val="000000"/>
-          <w:szCs w:val="21"/>
-        </w:rPr>
-      </w:pPr>
-      <w:r>
-        <w:rPr>
-          <w:rFonts w:cs="Songti SC" w:hint="eastAsia"/>
-          <w:color w:val="000000"/>
-          <w:szCs w:val="21"/>
-        </w:rPr>
-        <w:tab/>
         <w:t>3.实现系统的功能需求和非功能需求。</w:t>
       </w:r>
     </w:p>
@@ -2593,18 +2754,12 @@
         <w:pStyle w:val="1"/>
         <w:ind w:left="360" w:hanging="360"/>
       </w:pPr>
-      <w:bookmarkStart w:id="7" w:name="_Toc527715888"/>
-      <w:r>
-        <w:rPr>
-          <w:rFonts w:hint="eastAsia"/>
-        </w:rPr>
-        <w:t xml:space="preserve">4. </w:t>
-      </w:r>
-      <w:r>
-        <w:rPr>
-          <w:rFonts w:hint="eastAsia"/>
-        </w:rPr>
-        <w:t>用例视图</w:t>
+      <w:bookmarkStart w:id="7" w:name="_Toc532138222"/>
+      <w:r>
+        <w:rPr>
+          <w:rFonts w:hint="eastAsia"/>
+        </w:rPr>
+        <w:t>4. 用例视图</w:t>
       </w:r>
       <w:bookmarkEnd w:id="7"/>
     </w:p>
@@ -2621,7 +2776,7 @@
           <wp:inline distT="0" distB="0" distL="0" distR="0">
             <wp:extent cx="4001073" cy="2969172"/>
             <wp:effectExtent l="19050" t="0" r="0" b="0"/>
-            <wp:docPr id="2" name="图片 1"/>
+            <wp:docPr id="4" name="图片 1"/>
             <wp:cNvGraphicFramePr>
               <a:graphicFrameLocks xmlns:a="http://schemas.openxmlformats.org/drawingml/2006/main" noChangeAspect="1"/>
             </wp:cNvGraphicFramePr>
@@ -2662,27 +2817,21 @@
         <w:rPr>
           <w:rFonts w:hint="eastAsia"/>
         </w:rPr>
-        <w:t>图1 系统用例图</w:t>
+        <w:t>图1 系统用例图(以EHR数据共享为实际背景)</w:t>
       </w:r>
     </w:p>
     <w:p>
       <w:pPr>
         <w:pStyle w:val="2"/>
       </w:pPr>
-      <w:bookmarkStart w:id="8" w:name="_Toc527715889"/>
-      <w:r>
-        <w:rPr>
-          <w:rFonts w:hint="eastAsia"/>
-        </w:rPr>
-        <w:t xml:space="preserve">4.1 </w:t>
+      <w:bookmarkStart w:id="8" w:name="_Toc532138223"/>
+      <w:r>
+        <w:rPr>
+          <w:rFonts w:hint="eastAsia"/>
+        </w:rPr>
+        <w:t>4.1 EHR管理</w:t>
       </w:r>
       <w:bookmarkEnd w:id="8"/>
-      <w:r>
-        <w:rPr>
-          <w:rFonts w:hint="eastAsia"/>
-        </w:rPr>
-        <w:t>EHR管理</w:t>
-      </w:r>
     </w:p>
     <w:p>
       <w:r>
@@ -2690,11 +2839,6 @@
           <w:rFonts w:hint="eastAsia"/>
         </w:rPr>
         <w:tab/>
-      </w:r>
-      <w:r>
-        <w:rPr>
-          <w:rFonts w:hint="eastAsia"/>
-        </w:rPr>
         <w:t>EHR管理用实现了为医疗从业人员提供EHR管理功能。医疗从业人员通过交互界面，登陆EHR</w:t>
       </w:r>
       <w:r>
@@ -2711,11 +2855,6 @@
           <w:rFonts w:hint="eastAsia"/>
         </w:rPr>
         <w:tab/>
-      </w:r>
-      <w:r>
-        <w:rPr>
-          <w:rFonts w:hint="eastAsia"/>
-        </w:rPr>
         <w:t>用户需要查询非本地的EHR数据时，向区块链网络发送SQL请求，当通过身份验证和权限验证后，</w:t>
       </w:r>
       <w:r>
@@ -2737,18 +2876,12 @@
       <w:pPr>
         <w:pStyle w:val="2"/>
       </w:pPr>
-      <w:bookmarkStart w:id="9" w:name="_Toc527715890"/>
-      <w:r>
-        <w:rPr>
-          <w:rFonts w:hint="eastAsia"/>
-        </w:rPr>
-        <w:t xml:space="preserve">4.2 </w:t>
-      </w:r>
-      <w:r>
-        <w:rPr>
-          <w:rFonts w:hint="eastAsia"/>
-        </w:rPr>
-        <w:t>SQL操作记录查询</w:t>
+      <w:bookmarkStart w:id="9" w:name="_Toc532138224"/>
+      <w:r>
+        <w:rPr>
+          <w:rFonts w:hint="eastAsia"/>
+        </w:rPr>
+        <w:t>4.2 SQL操作记录查询</w:t>
       </w:r>
       <w:bookmarkEnd w:id="9"/>
     </w:p>
@@ -2765,11 +2898,6 @@
           <w:rFonts w:hint="eastAsia"/>
         </w:rPr>
         <w:tab/>
-      </w:r>
-      <w:r>
-        <w:rPr>
-          <w:rFonts w:hint="eastAsia"/>
-        </w:rPr>
         <w:t>账中。</w:t>
       </w:r>
     </w:p>
@@ -2777,7 +2905,7 @@
       <w:pPr>
         <w:pStyle w:val="2"/>
       </w:pPr>
-      <w:bookmarkStart w:id="10" w:name="_Toc527715891"/>
+      <w:bookmarkStart w:id="10" w:name="_Toc532138225"/>
       <w:r>
         <w:rPr>
           <w:rFonts w:hint="eastAsia"/>
@@ -2792,26 +2920,26 @@
           <w:rFonts w:hint="eastAsia"/>
         </w:rPr>
         <w:tab/>
-        <w:t>用户可以选择将查询到的数据进行数据挖掘</w:t>
-      </w:r>
-      <w:r>
-        <w:rPr>
-          <w:rFonts w:hint="eastAsia"/>
-        </w:rPr>
-        <w:t>(具体细节见基于区块链的电子病历共享信息系统需求</w:t>
+        <w:t>用户可以选择将查询到的数据进行数据挖掘(具体细节见</w:t>
+      </w:r>
+      <w:r>
+        <w:rPr>
+          <w:rFonts w:asciiTheme="minorEastAsia" w:eastAsiaTheme="minorEastAsia" w:hAnsiTheme="minorEastAsia" w:hint="eastAsia"/>
+        </w:rPr>
+        <w:t>基于区块链的数据共享系统</w:t>
+      </w:r>
+      <w:r>
+        <w:rPr>
+          <w:rFonts w:hint="eastAsia"/>
+        </w:rPr>
+        <w:t>需求规约，1.0</w:t>
       </w:r>
       <w:r>
         <w:rPr>
           <w:rFonts w:hint="eastAsia"/>
         </w:rPr>
         <w:tab/>
-        <w:t>规约，1.0版)</w:t>
-      </w:r>
-      <w:r>
-        <w:rPr>
-          <w:rFonts w:hint="eastAsia"/>
-        </w:rPr>
-        <w:t>，获得相应可视化结果。</w:t>
+        <w:t>版)，获得相应可视化结果。</w:t>
       </w:r>
     </w:p>
     <w:p/>
@@ -2821,26 +2949,18 @@
     <w:p/>
     <w:p/>
     <w:p/>
-    <w:p/>
-    <w:p/>
     <w:p>
       <w:pPr>
         <w:pStyle w:val="1"/>
         <w:ind w:left="360" w:hanging="360"/>
       </w:pPr>
-      <w:bookmarkStart w:id="11" w:name="_Toc527715892"/>
+      <w:bookmarkStart w:id="11" w:name="_Toc532138226"/>
       <w:r>
         <w:rPr>
           <w:rFonts w:hint="eastAsia"/>
         </w:rPr>
         <w:lastRenderedPageBreak/>
-        <w:t xml:space="preserve">5. </w:t>
-      </w:r>
-      <w:r>
-        <w:rPr>
-          <w:rFonts w:hint="eastAsia"/>
-        </w:rPr>
-        <w:t>逻辑视图</w:t>
+        <w:t>5. 逻辑视图</w:t>
       </w:r>
       <w:bookmarkEnd w:id="11"/>
     </w:p>
@@ -2857,7 +2977,7 @@
       <w:pPr>
         <w:pStyle w:val="2"/>
       </w:pPr>
-      <w:bookmarkStart w:id="12" w:name="_Toc527715893"/>
+      <w:bookmarkStart w:id="12" w:name="_Toc532138227"/>
       <w:r>
         <w:rPr>
           <w:rFonts w:hint="eastAsia"/>
@@ -2879,7 +2999,7 @@
           <wp:inline distT="0" distB="0" distL="0" distR="0">
             <wp:extent cx="1879600" cy="3100741"/>
             <wp:effectExtent l="19050" t="0" r="6350" b="0"/>
-            <wp:docPr id="1" name="图片 1"/>
+            <wp:docPr id="8" name="图片 1"/>
             <wp:cNvGraphicFramePr>
               <a:graphicFrameLocks xmlns:a="http://schemas.openxmlformats.org/drawingml/2006/main" noChangeAspect="1"/>
             </wp:cNvGraphicFramePr>
@@ -2930,19 +3050,7 @@
         <w:rPr>
           <w:rFonts w:hint="eastAsia"/>
         </w:rPr>
-        <w:t>图2 系统</w:t>
-      </w:r>
-      <w:r>
-        <w:rPr>
-          <w:rFonts w:hint="eastAsia"/>
-        </w:rPr>
-        <w:t>抽象</w:t>
-      </w:r>
-      <w:r>
-        <w:rPr>
-          <w:rFonts w:hint="eastAsia"/>
-        </w:rPr>
-        <w:t>逻辑视图</w:t>
+        <w:t>图2 系统抽象逻辑视图</w:t>
       </w:r>
     </w:p>
     <w:p>
@@ -2957,20 +3065,13 @@
           <w:rFonts w:hint="eastAsia"/>
         </w:rPr>
         <w:tab/>
-        <w:t>表现层调用业务逻辑层（Smart Contract）进行身份</w:t>
-      </w:r>
-      <w:r>
-        <w:rPr>
-          <w:rFonts w:hint="eastAsia"/>
-        </w:rPr>
-        <w:t>和</w:t>
-      </w:r>
-      <w:r>
-        <w:rPr>
-          <w:rFonts w:hint="eastAsia"/>
-        </w:rPr>
-        <w:t>权限认证，再去调用数据层，请求其他块上的数据，得到数据后先返回业务逻辑层，将此次操作记录进分类账中，再将查到的数据展现给用户。</w:t>
-      </w:r>
+        <w:t>表现层调用业务逻辑层（Smart Contract）进行身份和权限认证，再去调用数据层，请求其他块上的数据，得到数据后先返回业务逻辑层，将此次操作记录进分类账中，再将查到的数据展现给用户。</w:t>
+      </w:r>
+    </w:p>
+    <w:p>
+      <w:pPr>
+        <w:jc w:val="center"/>
+      </w:pPr>
     </w:p>
     <w:p>
       <w:pPr>
@@ -2983,9 +3084,9 @@
         </w:rPr>
         <w:drawing>
           <wp:inline distT="0" distB="0" distL="0" distR="0">
-            <wp:extent cx="3841750" cy="2456416"/>
-            <wp:effectExtent l="19050" t="0" r="6350" b="0"/>
-            <wp:docPr id="6" name="图片 1"/>
+            <wp:extent cx="4286250" cy="3106306"/>
+            <wp:effectExtent l="19050" t="0" r="0" b="0"/>
+            <wp:docPr id="11" name="图片 1"/>
             <wp:cNvGraphicFramePr>
               <a:graphicFrameLocks xmlns:a="http://schemas.openxmlformats.org/drawingml/2006/main" noChangeAspect="1"/>
             </wp:cNvGraphicFramePr>
@@ -3008,7 +3109,7 @@
                   <pic:spPr bwMode="auto">
                     <a:xfrm>
                       <a:off x="0" y="0"/>
-                      <a:ext cx="3844825" cy="2458382"/>
+                      <a:ext cx="4289033" cy="3108323"/>
                     </a:xfrm>
                     <a:prstGeom prst="rect">
                       <a:avLst/>
@@ -3039,38 +3140,19 @@
         <w:t>图3 系统具体逻辑视图</w:t>
       </w:r>
     </w:p>
-    <w:p/>
     <w:p>
       <w:pPr>
         <w:pStyle w:val="2"/>
       </w:pPr>
-      <w:bookmarkStart w:id="13" w:name="_Toc527715894"/>
+      <w:bookmarkStart w:id="13" w:name="_Toc532138228"/>
       <w:r>
         <w:rPr>
           <w:rFonts w:hint="eastAsia"/>
         </w:rPr>
         <w:lastRenderedPageBreak/>
-        <w:t xml:space="preserve">5.2 </w:t>
-      </w:r>
-      <w:r>
-        <w:rPr>
-          <w:rFonts w:hint="eastAsia"/>
-        </w:rPr>
-        <w:t>Application Layer（</w:t>
-      </w:r>
-      <w:r>
-        <w:rPr>
-          <w:rFonts w:hint="eastAsia"/>
-        </w:rPr>
-        <w:t>表现层</w:t>
+        <w:t>5.2 Application Layer（表现层）</w:t>
       </w:r>
       <w:bookmarkEnd w:id="13"/>
-      <w:r>
-        <w:rPr>
-          <w:rFonts w:hint="eastAsia"/>
-        </w:rPr>
-        <w:t>）</w:t>
-      </w:r>
     </w:p>
     <w:p>
       <w:pPr>
@@ -3085,7 +3167,7 @@
           <wp:inline distT="0" distB="0" distL="0" distR="0">
             <wp:extent cx="4064000" cy="2833947"/>
             <wp:effectExtent l="19050" t="0" r="0" b="0"/>
-            <wp:docPr id="5" name="图片 4"/>
+            <wp:docPr id="12" name="图片 4"/>
             <wp:cNvGraphicFramePr>
               <a:graphicFrameLocks xmlns:a="http://schemas.openxmlformats.org/drawingml/2006/main" noChangeAspect="1"/>
             </wp:cNvGraphicFramePr>
@@ -3136,63 +3218,15 @@
         <w:rPr>
           <w:rFonts w:hint="eastAsia"/>
         </w:rPr>
-        <w:t>图</w:t>
-      </w:r>
-      <w:r>
-        <w:rPr>
-          <w:rFonts w:hint="eastAsia"/>
-        </w:rPr>
-        <w:t>4</w:t>
-      </w:r>
-      <w:r>
-        <w:rPr>
-          <w:rFonts w:hint="eastAsia"/>
-        </w:rPr>
-        <w:t xml:space="preserve"> 表现层</w:t>
-      </w:r>
-    </w:p>
-    <w:p>
-      <w:r>
-        <w:rPr>
-          <w:rFonts w:hint="eastAsia"/>
-        </w:rPr>
-        <w:t>在表现层中初定以web页面作为与用户交互的界面，</w:t>
-      </w:r>
-      <w:r>
-        <w:rPr>
-          <w:rFonts w:hint="eastAsia"/>
-        </w:rPr>
-        <w:t>目前暂定为两个功能，EHR查询和管理功能和对EHR进行数据挖掘的功能；页面</w:t>
-      </w:r>
-      <w:r>
-        <w:rPr>
-          <w:rFonts w:hint="eastAsia"/>
-        </w:rPr>
-        <w:t>负责接收用户输入的SQL请求的参数，或查询SQL操作</w:t>
-      </w:r>
-      <w:r>
-        <w:rPr>
-          <w:rFonts w:hint="eastAsia"/>
-        </w:rPr>
-        <w:t>日志的请求</w:t>
-      </w:r>
-      <w:r>
-        <w:rPr>
-          <w:rFonts w:hint="eastAsia"/>
-        </w:rPr>
-        <w:t>，并将查询到的结果展示给用户；数据挖掘</w:t>
-      </w:r>
-      <w:r>
-        <w:rPr>
-          <w:rFonts w:hint="eastAsia"/>
-        </w:rPr>
-        <w:t>操作用户可选，将对应的结果</w:t>
-      </w:r>
-      <w:r>
-        <w:rPr>
-          <w:rFonts w:hint="eastAsia"/>
-        </w:rPr>
-        <w:t>可视化的展示在页面上。</w:t>
+        <w:t>图4 表现层</w:t>
+      </w:r>
+    </w:p>
+    <w:p>
+      <w:r>
+        <w:rPr>
+          <w:rFonts w:hint="eastAsia"/>
+        </w:rPr>
+        <w:t>在表现层中初定以web页面作为与用户交互的界面，目前暂定为两个功能，EHR查询和管理功能和对EHR进行数据挖掘的功能；页面负责接收用户输入的SQL请求的参数，或查询SQL操作日志的请求，并将查询到的结果展示给用户；数据挖掘操作用户可选，图中以挖掘EHR为例，部署了三种数据挖掘方法，将对应的结果可视化的展示在页面上。</w:t>
       </w:r>
     </w:p>
     <w:p/>
@@ -3200,7 +3234,7 @@
       <w:pPr>
         <w:pStyle w:val="2"/>
       </w:pPr>
-      <w:bookmarkStart w:id="14" w:name="_Toc527715895"/>
+      <w:bookmarkStart w:id="14" w:name="_Toc532138229"/>
       <w:r>
         <w:rPr>
           <w:rFonts w:hint="eastAsia"/>
@@ -3223,7 +3257,7 @@
           <wp:inline distT="0" distB="0" distL="0" distR="0">
             <wp:extent cx="4433903" cy="2538248"/>
             <wp:effectExtent l="19050" t="0" r="4747" b="0"/>
-            <wp:docPr id="9" name="图片 7"/>
+            <wp:docPr id="13" name="图片 7"/>
             <wp:cNvGraphicFramePr>
               <a:graphicFrameLocks xmlns:a="http://schemas.openxmlformats.org/drawingml/2006/main" noChangeAspect="1"/>
             </wp:cNvGraphicFramePr>
@@ -3274,46 +3308,23 @@
         <w:rPr>
           <w:rFonts w:hint="eastAsia"/>
         </w:rPr>
-        <w:t>图</w:t>
-      </w:r>
-      <w:r>
-        <w:rPr>
-          <w:rFonts w:hint="eastAsia"/>
-        </w:rPr>
-        <w:t>5</w:t>
-      </w:r>
-      <w:r>
-        <w:rPr>
-          <w:rFonts w:hint="eastAsia"/>
-        </w:rPr>
-        <w:t xml:space="preserve"> 业务逻辑层</w:t>
-      </w:r>
-    </w:p>
-    <w:p>
-      <w:r>
-        <w:rPr>
-          <w:rFonts w:hint="eastAsia"/>
-        </w:rPr>
-        <w:t>本系统的业务逻辑主要依靠部署在各个块中，</w:t>
-      </w:r>
-      <w:r>
-        <w:rPr>
-          <w:rFonts w:hint="eastAsia"/>
-        </w:rPr>
-        <w:t>事先</w:t>
-      </w:r>
-      <w:r>
-        <w:rPr>
-          <w:rFonts w:hint="eastAsia"/>
-        </w:rPr>
-        <w:t>定义好的智能合约来实现，有三个主要的功能：统一模式映射，身份验证，权限认证。对每一次查询操作，将其视为一次交易记录在分类账中，以监控数据的流向和保证数据的安全性。</w:t>
-      </w:r>
-    </w:p>
+        <w:t>图5 业务逻辑层</w:t>
+      </w:r>
+    </w:p>
+    <w:p>
+      <w:r>
+        <w:rPr>
+          <w:rFonts w:hint="eastAsia"/>
+        </w:rPr>
+        <w:t>本系统的业务逻辑主要依靠部署在各个块中，事先定义好的智能合约来实现，有三个主要的功能：统一模式映射，身份验证，权限认证。对每一次查询操作，将其视为一次交易记录在分类账中，以监控数据的流向和保证数据的安全性。</w:t>
+      </w:r>
+    </w:p>
+    <w:p/>
     <w:p>
       <w:pPr>
         <w:pStyle w:val="2"/>
       </w:pPr>
-      <w:bookmarkStart w:id="15" w:name="_Toc527715896"/>
+      <w:bookmarkStart w:id="15" w:name="_Toc532138230"/>
       <w:r>
         <w:rPr>
           <w:rFonts w:hint="eastAsia"/>
@@ -3327,6 +3338,11 @@
       <w:pPr>
         <w:jc w:val="center"/>
       </w:pPr>
+    </w:p>
+    <w:p>
+      <w:pPr>
+        <w:jc w:val="center"/>
+      </w:pPr>
       <w:r>
         <w:rPr>
           <w:noProof/>
@@ -3334,9 +3350,9 @@
         </w:rPr>
         <w:drawing>
           <wp:inline distT="0" distB="0" distL="0" distR="0">
-            <wp:extent cx="4108450" cy="2692701"/>
-            <wp:effectExtent l="19050" t="0" r="6350" b="0"/>
-            <wp:docPr id="7" name="图片 4"/>
+            <wp:extent cx="4334556" cy="2724150"/>
+            <wp:effectExtent l="19050" t="0" r="8844" b="0"/>
+            <wp:docPr id="14" name="图片 4"/>
             <wp:cNvGraphicFramePr>
               <a:graphicFrameLocks xmlns:a="http://schemas.openxmlformats.org/drawingml/2006/main" noChangeAspect="1"/>
             </wp:cNvGraphicFramePr>
@@ -3359,7 +3375,7 @@
                   <pic:spPr bwMode="auto">
                     <a:xfrm>
                       <a:off x="0" y="0"/>
-                      <a:ext cx="4111529" cy="2694719"/>
+                      <a:ext cx="4334629" cy="2724196"/>
                     </a:xfrm>
                     <a:prstGeom prst="rect">
                       <a:avLst/>
@@ -3387,81 +3403,15 @@
         <w:rPr>
           <w:rFonts w:hint="eastAsia"/>
         </w:rPr>
-        <w:t>图</w:t>
-      </w:r>
-      <w:r>
-        <w:rPr>
-          <w:rFonts w:hint="eastAsia"/>
-        </w:rPr>
-        <w:t>6</w:t>
-      </w:r>
-      <w:r>
-        <w:rPr>
-          <w:rFonts w:hint="eastAsia"/>
-        </w:rPr>
-        <w:t xml:space="preserve"> 数据层</w:t>
-      </w:r>
-    </w:p>
-    <w:p>
-      <w:r>
-        <w:rPr>
-          <w:rFonts w:hint="eastAsia"/>
-        </w:rPr>
-        <w:t>数据层</w:t>
-      </w:r>
-      <w:r>
-        <w:rPr>
-          <w:rFonts w:hint="eastAsia"/>
-        </w:rPr>
-        <w:t>会验证收到的SQL请求，通过验证后会开放自身查询EHR的接口，允许查询</w:t>
-      </w:r>
-      <w:r>
-        <w:rPr>
-          <w:rFonts w:hint="eastAsia"/>
-        </w:rPr>
-        <w:t>医疗机构自身已在维护的，存放有自己的EHR</w:t>
-      </w:r>
-      <w:r>
-        <w:rPr>
-          <w:rFonts w:hint="eastAsia"/>
-        </w:rPr>
-        <w:t>的本地数据库；对</w:t>
-      </w:r>
-      <w:r>
-        <w:rPr>
-          <w:rFonts w:hint="eastAsia"/>
-        </w:rPr>
-        <w:t>从其他医疗机构请求来的数据，</w:t>
-      </w:r>
-      <w:r>
-        <w:rPr>
-          <w:rFonts w:hint="eastAsia"/>
-        </w:rPr>
-        <w:t>会额外维护一个统一模式的数据库，将数据存入其中，</w:t>
-      </w:r>
-      <w:r>
-        <w:rPr>
-          <w:rFonts w:hint="eastAsia"/>
-        </w:rPr>
-        <w:t>供用户查看，或作为数据挖掘的数据集</w:t>
-      </w:r>
-      <w:r>
-        <w:rPr>
-          <w:rFonts w:hint="eastAsia"/>
-        </w:rPr>
-        <w:t>，进行一定的预处理，为数据挖掘功能服务</w:t>
-      </w:r>
-      <w:r>
-        <w:rPr>
-          <w:rFonts w:hint="eastAsia"/>
-        </w:rPr>
-        <w:t>；</w:t>
-      </w:r>
-      <w:r>
-        <w:rPr>
-          <w:rFonts w:hint="eastAsia"/>
-        </w:rPr>
-        <w:t>数据挖掘完成后会清除这些数据。</w:t>
+        <w:t>图6 数据层</w:t>
+      </w:r>
+    </w:p>
+    <w:p>
+      <w:r>
+        <w:rPr>
+          <w:rFonts w:hint="eastAsia"/>
+        </w:rPr>
+        <w:t>基于医疗机构EHR共享背景为例，数据层会验证收到的SQL请求，通过验证后会开放自身查询EHR的接口，允许查询医疗机构自身已在维护的，存放有自己的EHR的本地数据库；对从其他医疗机构请求来的数据，会额外维护一个统一模式的数据库，将数据存入其中，供用户查看，或作为数据挖掘的数据集，进行一定的预处理，为数据挖掘功能服务；数据挖掘完成后会清除这些数据。</w:t>
       </w:r>
     </w:p>
     <w:p/>
@@ -3493,19 +3443,13 @@
         <w:pStyle w:val="1"/>
         <w:ind w:left="360" w:hanging="360"/>
       </w:pPr>
-      <w:bookmarkStart w:id="16" w:name="_Toc527715897"/>
+      <w:bookmarkStart w:id="16" w:name="_Toc532138231"/>
       <w:r>
         <w:rPr>
           <w:rFonts w:hint="eastAsia"/>
         </w:rPr>
         <w:lastRenderedPageBreak/>
-        <w:t xml:space="preserve">6. </w:t>
-      </w:r>
-      <w:r>
-        <w:rPr>
-          <w:rFonts w:hint="eastAsia"/>
-        </w:rPr>
-        <w:t>部署视图</w:t>
+        <w:t>6. 部署视图</w:t>
       </w:r>
       <w:bookmarkEnd w:id="16"/>
     </w:p>
@@ -3524,7 +3468,7 @@
           <wp:inline distT="0" distB="0" distL="0" distR="0">
             <wp:extent cx="4922943" cy="4135821"/>
             <wp:effectExtent l="19050" t="0" r="0" b="0"/>
-            <wp:docPr id="10" name="图片 10"/>
+            <wp:docPr id="15" name="图片 10"/>
             <wp:cNvGraphicFramePr>
               <a:graphicFrameLocks xmlns:a="http://schemas.openxmlformats.org/drawingml/2006/main" noChangeAspect="1"/>
             </wp:cNvGraphicFramePr>
@@ -3575,19 +3519,7 @@
         <w:rPr>
           <w:rFonts w:hint="eastAsia"/>
         </w:rPr>
-        <w:t>图</w:t>
-      </w:r>
-      <w:r>
-        <w:rPr>
-          <w:rFonts w:hint="eastAsia"/>
-        </w:rPr>
-        <w:t>7</w:t>
-      </w:r>
-      <w:r>
-        <w:rPr>
-          <w:rFonts w:hint="eastAsia"/>
-        </w:rPr>
-        <w:t xml:space="preserve"> 系统部署视图</w:t>
+        <w:t>图7 系统部署视图</w:t>
       </w:r>
     </w:p>
     <w:p>
@@ -3603,7 +3535,7 @@
         <w:rPr>
           <w:rFonts w:hint="eastAsia"/>
         </w:rPr>
-        <w:t xml:space="preserve">     每个医疗机构为区块链上一个节点。新的医疗机构可以创建新的节点加入链中。</w:t>
+        <w:t xml:space="preserve">     每个机构为区块链上一个节点。新的医疗机构可以创建新的节点加入链中。</w:t>
       </w:r>
     </w:p>
     <w:p/>
@@ -3620,7 +3552,7 @@
         <w:rPr>
           <w:rFonts w:hint="eastAsia"/>
         </w:rPr>
-        <w:t xml:space="preserve">     该数据库是医疗机构本身就已经在维护使用的数据库，存放有医疗机构运营多年积累的EHR。</w:t>
+        <w:t xml:space="preserve">     该数据库是机构本身就已经在维护使用的数据库，存放有机构运营多年积累的数据。</w:t>
       </w:r>
     </w:p>
     <w:p/>
@@ -3646,19 +3578,13 @@
         <w:pStyle w:val="1"/>
         <w:ind w:left="360" w:hanging="360"/>
       </w:pPr>
-      <w:bookmarkStart w:id="17" w:name="_Toc527715898"/>
+      <w:bookmarkStart w:id="17" w:name="_Toc532138232"/>
       <w:r>
         <w:rPr>
           <w:rFonts w:hint="eastAsia"/>
         </w:rPr>
         <w:lastRenderedPageBreak/>
-        <w:t xml:space="preserve">7. </w:t>
-      </w:r>
-      <w:r>
-        <w:rPr>
-          <w:rFonts w:hint="eastAsia"/>
-        </w:rPr>
-        <w:t>数据视图</w:t>
+        <w:t>7. 数据视图</w:t>
       </w:r>
       <w:bookmarkEnd w:id="17"/>
     </w:p>
@@ -3674,7 +3600,7 @@
           <wp:inline distT="0" distB="0" distL="0" distR="0">
             <wp:extent cx="3407322" cy="2783277"/>
             <wp:effectExtent l="19050" t="0" r="2628" b="0"/>
-            <wp:docPr id="3" name="图片 16"/>
+            <wp:docPr id="16" name="图片 16"/>
             <wp:cNvGraphicFramePr>
               <a:graphicFrameLocks xmlns:a="http://schemas.openxmlformats.org/drawingml/2006/main" noChangeAspect="1"/>
             </wp:cNvGraphicFramePr>
@@ -3725,37 +3651,7 @@
         <w:rPr>
           <w:rFonts w:hint="eastAsia"/>
         </w:rPr>
-        <w:t>图</w:t>
-      </w:r>
-      <w:r>
-        <w:rPr>
-          <w:rFonts w:hint="eastAsia"/>
-        </w:rPr>
-        <w:t>8</w:t>
-      </w:r>
-      <w:r>
-        <w:rPr>
-          <w:rFonts w:hint="eastAsia"/>
-        </w:rPr>
-        <w:t xml:space="preserve"> </w:t>
-      </w:r>
-      <w:r>
-        <w:rPr>
-          <w:rFonts w:hint="eastAsia"/>
-        </w:rPr>
-        <w:t>系统数据</w:t>
-      </w:r>
-      <w:r>
-        <w:rPr>
-          <w:rFonts w:hint="eastAsia"/>
-        </w:rPr>
-        <w:t>流转</w:t>
-      </w:r>
-      <w:r>
-        <w:rPr>
-          <w:rFonts w:hint="eastAsia"/>
-        </w:rPr>
-        <w:t>视图</w:t>
+        <w:t>图8 系统数据流转视图(以EHR数据共享为实际背景)</w:t>
       </w:r>
     </w:p>
     <w:p>
@@ -3769,7 +3665,7 @@
           <wp:inline distT="0" distB="0" distL="0" distR="0">
             <wp:extent cx="5943600" cy="1406564"/>
             <wp:effectExtent l="19050" t="0" r="0" b="0"/>
-            <wp:docPr id="19" name="图片 19"/>
+            <wp:docPr id="17" name="图片 19"/>
             <wp:cNvGraphicFramePr>
               <a:graphicFrameLocks xmlns:a="http://schemas.openxmlformats.org/drawingml/2006/main" noChangeAspect="1"/>
             </wp:cNvGraphicFramePr>
@@ -3820,46 +3716,127 @@
         <w:rPr>
           <w:rFonts w:hint="eastAsia"/>
         </w:rPr>
-        <w:t>图</w:t>
-      </w:r>
-      <w:r>
-        <w:rPr>
-          <w:rFonts w:hint="eastAsia"/>
-        </w:rPr>
-        <w:t>9</w:t>
-      </w:r>
-      <w:r>
-        <w:rPr>
-          <w:rFonts w:hint="eastAsia"/>
-        </w:rPr>
-        <w:t xml:space="preserve"> 统一模式映射表视图</w:t>
-      </w:r>
-    </w:p>
+        <w:t>图9 统一模式映射表视图(以EHR数据共享为实际背景)</w:t>
+      </w:r>
+    </w:p>
+    <w:p/>
+    <w:p/>
+    <w:p/>
+    <w:p/>
+    <w:p/>
+    <w:p/>
+    <w:p/>
+    <w:p/>
+    <w:p/>
+    <w:p/>
+    <w:p/>
+    <w:p/>
+    <w:p/>
+    <w:p/>
+    <w:p/>
+    <w:p/>
+    <w:p/>
+    <w:p/>
     <w:p>
       <w:pPr>
         <w:pStyle w:val="1"/>
         <w:ind w:left="360" w:hanging="360"/>
       </w:pPr>
-      <w:bookmarkStart w:id="18" w:name="_Toc527715899"/>
-      <w:r>
-        <w:rPr>
-          <w:rFonts w:hint="eastAsia"/>
-        </w:rPr>
-        <w:t>8</w:t>
-      </w:r>
-      <w:r>
-        <w:rPr>
-          <w:rFonts w:hint="eastAsia"/>
-        </w:rPr>
-        <w:t xml:space="preserve">. </w:t>
-      </w:r>
-      <w:r>
-        <w:rPr>
-          <w:rFonts w:hint="eastAsia"/>
-        </w:rPr>
-        <w:t>质量</w:t>
+      <w:bookmarkStart w:id="18" w:name="_Toc532138233"/>
+      <w:r>
+        <w:rPr>
+          <w:rFonts w:hint="eastAsia"/>
+        </w:rPr>
+        <w:lastRenderedPageBreak/>
+        <w:t>8. 进程试图</w:t>
       </w:r>
       <w:bookmarkEnd w:id="18"/>
+    </w:p>
+    <w:p>
+      <w:r>
+        <w:rPr>
+          <w:rFonts w:hint="eastAsia"/>
+        </w:rPr>
+        <w:t>当用户需要从其他节点的数据库中获取数据时，后台进程会去和智能合约进行交互，获取节点的地址列表，对于大数量级的数据需求，可以通过开多线程的方法，到多节点并发求取数据来减少时间，如数据库存取时间，数据传输时间等等，提升大数量级数据的共享效率，取得数据后再整合并返回给前端页面。</w:t>
+      </w:r>
+    </w:p>
+    <w:p>
+      <w:r>
+        <w:rPr>
+          <w:noProof/>
+          <w:snapToGrid/>
+        </w:rPr>
+        <w:drawing>
+          <wp:inline distT="0" distB="0" distL="0" distR="0">
+            <wp:extent cx="5943600" cy="3131433"/>
+            <wp:effectExtent l="19050" t="0" r="0" b="0"/>
+            <wp:docPr id="18" name="图片 1"/>
+            <wp:cNvGraphicFramePr>
+              <a:graphicFrameLocks xmlns:a="http://schemas.openxmlformats.org/drawingml/2006/main" noChangeAspect="1"/>
+            </wp:cNvGraphicFramePr>
+            <a:graphic xmlns:a="http://schemas.openxmlformats.org/drawingml/2006/main">
+              <a:graphicData uri="http://schemas.openxmlformats.org/drawingml/2006/picture">
+                <pic:pic xmlns:pic="http://schemas.openxmlformats.org/drawingml/2006/picture">
+                  <pic:nvPicPr>
+                    <pic:cNvPr id="0" name="Picture 1"/>
+                    <pic:cNvPicPr>
+                      <a:picLocks noChangeAspect="1" noChangeArrowheads="1"/>
+                    </pic:cNvPicPr>
+                  </pic:nvPicPr>
+                  <pic:blipFill>
+                    <a:blip r:embed="rId35"/>
+                    <a:srcRect/>
+                    <a:stretch>
+                      <a:fillRect/>
+                    </a:stretch>
+                  </pic:blipFill>
+                  <pic:spPr bwMode="auto">
+                    <a:xfrm>
+                      <a:off x="0" y="0"/>
+                      <a:ext cx="5943600" cy="3131433"/>
+                    </a:xfrm>
+                    <a:prstGeom prst="rect">
+                      <a:avLst/>
+                    </a:prstGeom>
+                    <a:noFill/>
+                    <a:ln w="9525">
+                      <a:noFill/>
+                      <a:miter lim="800000"/>
+                      <a:headEnd/>
+                      <a:tailEnd/>
+                    </a:ln>
+                  </pic:spPr>
+                </pic:pic>
+              </a:graphicData>
+            </a:graphic>
+          </wp:inline>
+        </w:drawing>
+      </w:r>
+    </w:p>
+    <w:p>
+      <w:pPr>
+        <w:jc w:val="center"/>
+      </w:pPr>
+      <w:r>
+        <w:rPr>
+          <w:rFonts w:hint="eastAsia"/>
+        </w:rPr>
+        <w:t>图10 数据获取进程视图</w:t>
+      </w:r>
+    </w:p>
+    <w:p>
+      <w:pPr>
+        <w:pStyle w:val="1"/>
+        <w:ind w:left="360" w:hanging="360"/>
+      </w:pPr>
+      <w:bookmarkStart w:id="19" w:name="_Toc532138234"/>
+      <w:r>
+        <w:rPr>
+          <w:rFonts w:hint="eastAsia"/>
+        </w:rPr>
+        <w:t>9. 质量</w:t>
+      </w:r>
+      <w:bookmarkEnd w:id="19"/>
     </w:p>
     <w:p>
       <w:r>
@@ -3890,19 +3867,7 @@
           <w:rFonts w:hint="eastAsia"/>
         </w:rPr>
         <w:tab/>
-        <w:t>需求：</w:t>
-      </w:r>
-      <w:r>
-        <w:rPr>
-          <w:rFonts w:hint="eastAsia"/>
-        </w:rPr>
-        <w:t>系统应当方便所有用户的使用，</w:t>
-      </w:r>
-      <w:r>
-        <w:rPr>
-          <w:rFonts w:hint="eastAsia"/>
-        </w:rPr>
-        <w:t>培训时间短</w:t>
+        <w:t>需求：系统应当方便所有用户的使用，培训时间短</w:t>
       </w:r>
     </w:p>
     <w:p>
@@ -3911,13 +3876,7 @@
           <w:rFonts w:hint="eastAsia"/>
         </w:rPr>
         <w:tab/>
-        <w:t>设计：人机交互界面应简洁明了，并</w:t>
-      </w:r>
-      <w:r>
-        <w:rPr>
-          <w:rFonts w:hint="eastAsia"/>
-        </w:rPr>
-        <w:t>提供在线的支持帮助。</w:t>
+        <w:t>设计：人机交互界面应简洁明了，并提供在线的支持帮助。</w:t>
       </w:r>
     </w:p>
     <w:p/>
@@ -3995,7 +3954,7 @@
           <w:rFonts w:hint="eastAsia"/>
         </w:rPr>
         <w:tab/>
-        <w:t>设计：对统一模式映射表进行优化。</w:t>
+        <w:t>设计：最大化利用多线程到多节点求取数据，减少时间消耗。</w:t>
       </w:r>
     </w:p>
     <w:p>
@@ -4040,8 +3999,8 @@
     </w:p>
     <w:p/>
     <w:sectPr>
-      <w:headerReference w:type="default" r:id="rId35"/>
-      <w:footerReference w:type="default" r:id="rId36"/>
+      <w:headerReference w:type="default" r:id="rId36"/>
+      <w:footerReference w:type="default" r:id="rId37"/>
       <w:pgSz w:w="12240" w:h="15840" w:code="1"/>
       <w:pgMar w:top="1440" w:right="1440" w:bottom="1440" w:left="1440" w:header="720" w:footer="720" w:gutter="0"/>
       <w:cols w:space="720"/>
@@ -4222,7 +4181,7 @@
               <w:rFonts w:ascii="Times New Roman"/>
               <w:noProof/>
             </w:rPr>
-            <w:t>6</w:t>
+            <w:t>3</w:t>
           </w:r>
           <w:r>
             <w:rPr>
@@ -4246,7 +4205,7 @@
                 <w:rStyle w:val="a8"/>
                 <w:noProof/>
               </w:rPr>
-              <w:t>10</w:t>
+              <w:t>11</w:t>
             </w:r>
           </w:fldSimple>
         </w:p>
@@ -4403,26 +4362,12 @@
           <w:tcW w:w="6379" w:type="dxa"/>
         </w:tcPr>
         <w:p>
-          <w:fldSimple w:instr=" SUBJECT  \* MERGEFORMAT ">
-            <w:r>
-              <w:rPr>
-                <w:rFonts w:ascii="Times New Roman" w:hint="eastAsia"/>
-              </w:rPr>
-              <w:t>&lt;</w:t>
-            </w:r>
-            <w:r>
-              <w:rPr>
-                <w:rFonts w:eastAsia="黑体" w:hint="eastAsia"/>
-              </w:rPr>
-              <w:t>基于区块链的电子病历共享信息系统</w:t>
-            </w:r>
-            <w:r>
-              <w:rPr>
-                <w:rFonts w:ascii="Times New Roman" w:hint="eastAsia"/>
-              </w:rPr>
-              <w:t>&gt;</w:t>
-            </w:r>
-          </w:fldSimple>
+          <w:r>
+            <w:rPr>
+              <w:rFonts w:hint="eastAsia"/>
+            </w:rPr>
+            <w:t>基于区块链的数据共享系统</w:t>
+          </w:r>
         </w:p>
       </w:tc>
       <w:tc>
@@ -4448,7 +4393,21 @@
               <w:rFonts w:ascii="Times New Roman"/>
               <w:noProof/>
             </w:rPr>
-            <w:t>Version:           &lt;1.0&gt;</w:t>
+            <w:t>Version:           &lt;</w:t>
+          </w:r>
+          <w:r>
+            <w:rPr>
+              <w:rFonts w:ascii="Times New Roman" w:hint="eastAsia"/>
+              <w:noProof/>
+            </w:rPr>
+            <w:t>2</w:t>
+          </w:r>
+          <w:r>
+            <w:rPr>
+              <w:rFonts w:ascii="Times New Roman"/>
+              <w:noProof/>
+            </w:rPr>
+            <w:t>.0&gt;</w:t>
           </w:r>
         </w:p>
       </w:tc>
@@ -4492,7 +4451,7 @@
               <w:rFonts w:ascii="Times New Roman" w:hint="eastAsia"/>
               <w:noProof/>
             </w:rPr>
-            <w:t>16</w:t>
+            <w:t>4</w:t>
           </w:r>
           <w:r>
             <w:rPr>
@@ -4506,7 +4465,14 @@
               <w:rFonts w:ascii="Times New Roman" w:hint="eastAsia"/>
               <w:noProof/>
             </w:rPr>
-            <w:t>10</w:t>
+            <w:t>1</w:t>
+          </w:r>
+          <w:r>
+            <w:rPr>
+              <w:rFonts w:ascii="Times New Roman" w:hint="eastAsia"/>
+              <w:noProof/>
+            </w:rPr>
+            <w:t>2</w:t>
           </w:r>
           <w:r>
             <w:rPr>
@@ -7118,7 +7084,7 @@
 </file>
 
 <file path=customXml/itemProps1.xml><?xml version="1.0" encoding="utf-8"?>
-<ds:datastoreItem xmlns:ds="http://schemas.openxmlformats.org/officeDocument/2006/customXml" ds:itemID="{D46BBCDF-B1E1-40CA-99EC-4DAB0347A2C1}">
+<ds:datastoreItem xmlns:ds="http://schemas.openxmlformats.org/officeDocument/2006/customXml" ds:itemID="{15B4E8CE-1841-466D-A742-6D659A47E5B3}">
   <ds:schemaRefs>
     <ds:schemaRef ds:uri="http://schemas.openxmlformats.org/officeDocument/2006/bibliography"/>
   </ds:schemaRefs>

--- a/doc/BlockHealth软件构架文档.docx
+++ b/doc/BlockHealth软件构架文档.docx
@@ -544,6 +544,48 @@
             <w:pPr>
               <w:pStyle w:val="Tabletext"/>
             </w:pPr>
+            <w:r>
+              <w:rPr>
+                <w:rFonts w:ascii="Times New Roman"/>
+              </w:rPr>
+              <w:t>&lt;</w:t>
+            </w:r>
+            <w:r>
+              <w:rPr>
+                <w:rFonts w:hint="eastAsia"/>
+              </w:rPr>
+              <w:t>10</w:t>
+            </w:r>
+            <w:r>
+              <w:rPr>
+                <w:rFonts w:ascii="Times New Roman"/>
+              </w:rPr>
+              <w:t>/</w:t>
+            </w:r>
+            <w:r>
+              <w:rPr>
+                <w:rFonts w:hint="eastAsia"/>
+              </w:rPr>
+              <w:t>1</w:t>
+            </w:r>
+            <w:r>
+              <w:rPr>
+                <w:rFonts w:ascii="Times New Roman"/>
+              </w:rPr>
+              <w:t>/</w:t>
+            </w:r>
+            <w:r>
+              <w:rPr>
+                <w:rFonts w:hint="eastAsia"/>
+              </w:rPr>
+              <w:t>2019</w:t>
+            </w:r>
+            <w:r>
+              <w:rPr>
+                <w:rFonts w:ascii="Times New Roman"/>
+              </w:rPr>
+              <w:t>&gt;</w:t>
+            </w:r>
           </w:p>
         </w:tc>
         <w:tc>
@@ -554,6 +596,36 @@
             <w:pPr>
               <w:pStyle w:val="Tabletext"/>
             </w:pPr>
+            <w:r>
+              <w:rPr>
+                <w:rFonts w:ascii="Times New Roman"/>
+              </w:rPr>
+              <w:t>&lt;</w:t>
+            </w:r>
+            <w:r>
+              <w:rPr>
+                <w:rFonts w:ascii="Times New Roman" w:hint="eastAsia"/>
+              </w:rPr>
+              <w:t>3</w:t>
+            </w:r>
+            <w:r>
+              <w:rPr>
+                <w:rFonts w:ascii="Times New Roman"/>
+              </w:rPr>
+              <w:t>.</w:t>
+            </w:r>
+            <w:r>
+              <w:rPr>
+                <w:rFonts w:ascii="Times New Roman" w:hint="eastAsia"/>
+              </w:rPr>
+              <w:t>0</w:t>
+            </w:r>
+            <w:r>
+              <w:rPr>
+                <w:rFonts w:ascii="Times New Roman"/>
+              </w:rPr>
+              <w:t>&gt;</w:t>
+            </w:r>
           </w:p>
         </w:tc>
         <w:tc>
@@ -564,6 +636,24 @@
             <w:pPr>
               <w:pStyle w:val="Tabletext"/>
             </w:pPr>
+            <w:r>
+              <w:rPr>
+                <w:rFonts w:ascii="Times New Roman"/>
+              </w:rPr>
+              <w:t>&lt;</w:t>
+            </w:r>
+            <w:r>
+              <w:rPr>
+                <w:rFonts w:hint="eastAsia"/>
+              </w:rPr>
+              <w:t>架构文档修改</w:t>
+            </w:r>
+            <w:r>
+              <w:rPr>
+                <w:rFonts w:ascii="Times New Roman"/>
+              </w:rPr>
+              <w:t>&gt;</w:t>
+            </w:r>
           </w:p>
         </w:tc>
         <w:tc>
@@ -574,6 +664,24 @@
             <w:pPr>
               <w:pStyle w:val="Tabletext"/>
             </w:pPr>
+            <w:r>
+              <w:rPr>
+                <w:rFonts w:ascii="Times New Roman"/>
+              </w:rPr>
+              <w:t>&lt;</w:t>
+            </w:r>
+            <w:r>
+              <w:rPr>
+                <w:rFonts w:hint="eastAsia"/>
+              </w:rPr>
+              <w:t>第四组全员</w:t>
+            </w:r>
+            <w:r>
+              <w:rPr>
+                <w:rFonts w:ascii="Times New Roman"/>
+              </w:rPr>
+              <w:t>&gt;</w:t>
+            </w:r>
           </w:p>
         </w:tc>
       </w:tr>
@@ -3080,23 +3188,20 @@
       <w:r>
         <w:rPr>
           <w:noProof/>
-          <w:snapToGrid/>
         </w:rPr>
         <w:drawing>
           <wp:inline distT="0" distB="0" distL="0" distR="0">
-            <wp:extent cx="4286250" cy="3106306"/>
+            <wp:extent cx="4616450" cy="2959100"/>
             <wp:effectExtent l="19050" t="0" r="0" b="0"/>
-            <wp:docPr id="11" name="图片 1"/>
-            <wp:cNvGraphicFramePr>
-              <a:graphicFrameLocks xmlns:a="http://schemas.openxmlformats.org/drawingml/2006/main" noChangeAspect="1"/>
-            </wp:cNvGraphicFramePr>
+            <wp:docPr id="1" name="图片 1"/>
+            <wp:cNvGraphicFramePr/>
             <a:graphic xmlns:a="http://schemas.openxmlformats.org/drawingml/2006/main">
               <a:graphicData uri="http://schemas.openxmlformats.org/drawingml/2006/picture">
                 <pic:pic xmlns:pic="http://schemas.openxmlformats.org/drawingml/2006/picture">
                   <pic:nvPicPr>
-                    <pic:cNvPr id="0" name="Picture 1"/>
+                    <pic:cNvPr id="1026" name="Picture 2"/>
                     <pic:cNvPicPr>
-                      <a:picLocks noChangeAspect="1" noChangeArrowheads="1"/>
+                      <a:picLocks noGrp="1" noChangeAspect="1" noChangeArrowheads="1"/>
                     </pic:cNvPicPr>
                   </pic:nvPicPr>
                   <pic:blipFill>
@@ -3109,7 +3214,7 @@
                   <pic:spPr bwMode="auto">
                     <a:xfrm>
                       <a:off x="0" y="0"/>
-                      <a:ext cx="4289033" cy="3108323"/>
+                      <a:ext cx="4616450" cy="2959100"/>
                     </a:xfrm>
                     <a:prstGeom prst="rect">
                       <a:avLst/>
@@ -3121,6 +3226,7 @@
                       <a:headEnd/>
                       <a:tailEnd/>
                     </a:ln>
+                    <a:effectLst/>
                   </pic:spPr>
                 </pic:pic>
               </a:graphicData>
@@ -3460,15 +3566,14 @@
       </w:pPr>
       <w:r>
         <w:rPr>
-          <w:rFonts w:hint="eastAsia"/>
           <w:noProof/>
           <w:snapToGrid/>
         </w:rPr>
         <w:drawing>
           <wp:inline distT="0" distB="0" distL="0" distR="0">
-            <wp:extent cx="4922943" cy="4135821"/>
-            <wp:effectExtent l="19050" t="0" r="0" b="0"/>
-            <wp:docPr id="15" name="图片 10"/>
+            <wp:extent cx="5175250" cy="4511152"/>
+            <wp:effectExtent l="19050" t="0" r="6350" b="0"/>
+            <wp:docPr id="7" name="图片 7" descr="D:\My Documents\Tencent Files\512883464\Image\C2C\2[IP8H56E[M5B340BJ3DL7O.png"/>
             <wp:cNvGraphicFramePr>
               <a:graphicFrameLocks xmlns:a="http://schemas.openxmlformats.org/drawingml/2006/main" noChangeAspect="1"/>
             </wp:cNvGraphicFramePr>
@@ -3476,7 +3581,7 @@
               <a:graphicData uri="http://schemas.openxmlformats.org/drawingml/2006/picture">
                 <pic:pic xmlns:pic="http://schemas.openxmlformats.org/drawingml/2006/picture">
                   <pic:nvPicPr>
-                    <pic:cNvPr id="0" name="Picture 10"/>
+                    <pic:cNvPr id="0" name="Picture 7" descr="D:\My Documents\Tencent Files\512883464\Image\C2C\2[IP8H56E[M5B340BJ3DL7O.png"/>
                     <pic:cNvPicPr>
                       <a:picLocks noChangeAspect="1" noChangeArrowheads="1"/>
                     </pic:cNvPicPr>
@@ -3491,7 +3596,7 @@
                   <pic:spPr bwMode="auto">
                     <a:xfrm>
                       <a:off x="0" y="0"/>
-                      <a:ext cx="4926747" cy="4139016"/>
+                      <a:ext cx="5175250" cy="4511152"/>
                     </a:xfrm>
                     <a:prstGeom prst="rect">
                       <a:avLst/>
@@ -3595,12 +3700,13 @@
       <w:r>
         <w:rPr>
           <w:noProof/>
+          <w:snapToGrid/>
         </w:rPr>
         <w:drawing>
           <wp:inline distT="0" distB="0" distL="0" distR="0">
-            <wp:extent cx="3407322" cy="2783277"/>
-            <wp:effectExtent l="19050" t="0" r="2628" b="0"/>
-            <wp:docPr id="16" name="图片 16"/>
+            <wp:extent cx="5054600" cy="3182824"/>
+            <wp:effectExtent l="19050" t="0" r="0" b="0"/>
+            <wp:docPr id="3" name="图片 4"/>
             <wp:cNvGraphicFramePr>
               <a:graphicFrameLocks xmlns:a="http://schemas.openxmlformats.org/drawingml/2006/main" noChangeAspect="1"/>
             </wp:cNvGraphicFramePr>
@@ -3608,7 +3714,7 @@
               <a:graphicData uri="http://schemas.openxmlformats.org/drawingml/2006/picture">
                 <pic:pic xmlns:pic="http://schemas.openxmlformats.org/drawingml/2006/picture">
                   <pic:nvPicPr>
-                    <pic:cNvPr id="0" name="Picture 16"/>
+                    <pic:cNvPr id="0" name="Picture 4"/>
                     <pic:cNvPicPr>
                       <a:picLocks noChangeAspect="1" noChangeArrowheads="1"/>
                     </pic:cNvPicPr>
@@ -3623,7 +3729,7 @@
                   <pic:spPr bwMode="auto">
                     <a:xfrm>
                       <a:off x="0" y="0"/>
-                      <a:ext cx="3408435" cy="2784186"/>
+                      <a:ext cx="5057935" cy="3184924"/>
                     </a:xfrm>
                     <a:prstGeom prst="rect">
                       <a:avLst/>
@@ -3655,89 +3761,6 @@
       </w:r>
     </w:p>
     <w:p>
-      <w:r>
-        <w:rPr>
-          <w:rFonts w:hint="eastAsia"/>
-          <w:noProof/>
-          <w:snapToGrid/>
-        </w:rPr>
-        <w:drawing>
-          <wp:inline distT="0" distB="0" distL="0" distR="0">
-            <wp:extent cx="5943600" cy="1406564"/>
-            <wp:effectExtent l="19050" t="0" r="0" b="0"/>
-            <wp:docPr id="17" name="图片 19"/>
-            <wp:cNvGraphicFramePr>
-              <a:graphicFrameLocks xmlns:a="http://schemas.openxmlformats.org/drawingml/2006/main" noChangeAspect="1"/>
-            </wp:cNvGraphicFramePr>
-            <a:graphic xmlns:a="http://schemas.openxmlformats.org/drawingml/2006/main">
-              <a:graphicData uri="http://schemas.openxmlformats.org/drawingml/2006/picture">
-                <pic:pic xmlns:pic="http://schemas.openxmlformats.org/drawingml/2006/picture">
-                  <pic:nvPicPr>
-                    <pic:cNvPr id="0" name="Picture 19"/>
-                    <pic:cNvPicPr>
-                      <a:picLocks noChangeAspect="1" noChangeArrowheads="1"/>
-                    </pic:cNvPicPr>
-                  </pic:nvPicPr>
-                  <pic:blipFill>
-                    <a:blip r:embed="rId34"/>
-                    <a:srcRect/>
-                    <a:stretch>
-                      <a:fillRect/>
-                    </a:stretch>
-                  </pic:blipFill>
-                  <pic:spPr bwMode="auto">
-                    <a:xfrm>
-                      <a:off x="0" y="0"/>
-                      <a:ext cx="5943600" cy="1406564"/>
-                    </a:xfrm>
-                    <a:prstGeom prst="rect">
-                      <a:avLst/>
-                    </a:prstGeom>
-                    <a:noFill/>
-                    <a:ln w="9525">
-                      <a:noFill/>
-                      <a:miter lim="800000"/>
-                      <a:headEnd/>
-                      <a:tailEnd/>
-                    </a:ln>
-                  </pic:spPr>
-                </pic:pic>
-              </a:graphicData>
-            </a:graphic>
-          </wp:inline>
-        </w:drawing>
-      </w:r>
-    </w:p>
-    <w:p>
-      <w:pPr>
-        <w:jc w:val="center"/>
-      </w:pPr>
-      <w:r>
-        <w:rPr>
-          <w:rFonts w:hint="eastAsia"/>
-        </w:rPr>
-        <w:t>图9 统一模式映射表视图(以EHR数据共享为实际背景)</w:t>
-      </w:r>
-    </w:p>
-    <w:p/>
-    <w:p/>
-    <w:p/>
-    <w:p/>
-    <w:p/>
-    <w:p/>
-    <w:p/>
-    <w:p/>
-    <w:p/>
-    <w:p/>
-    <w:p/>
-    <w:p/>
-    <w:p/>
-    <w:p/>
-    <w:p/>
-    <w:p/>
-    <w:p/>
-    <w:p/>
-    <w:p>
       <w:pPr>
         <w:pStyle w:val="1"/>
         <w:ind w:left="360" w:hanging="360"/>
@@ -3747,7 +3770,6 @@
         <w:rPr>
           <w:rFonts w:hint="eastAsia"/>
         </w:rPr>
-        <w:lastRenderedPageBreak/>
         <w:t>8. 进程试图</w:t>
       </w:r>
       <w:bookmarkEnd w:id="18"/>
@@ -3784,7 +3806,7 @@
                     </pic:cNvPicPr>
                   </pic:nvPicPr>
                   <pic:blipFill>
-                    <a:blip r:embed="rId35"/>
+                    <a:blip r:embed="rId34"/>
                     <a:srcRect/>
                     <a:stretch>
                       <a:fillRect/>
@@ -3821,7 +3843,19 @@
         <w:rPr>
           <w:rFonts w:hint="eastAsia"/>
         </w:rPr>
-        <w:t>图10 数据获取进程视图</w:t>
+        <w:t>图</w:t>
+      </w:r>
+      <w:r>
+        <w:rPr>
+          <w:rFonts w:hint="eastAsia"/>
+        </w:rPr>
+        <w:t>9</w:t>
+      </w:r>
+      <w:r>
+        <w:rPr>
+          <w:rFonts w:hint="eastAsia"/>
+        </w:rPr>
+        <w:t xml:space="preserve"> 数据获取进程视图</w:t>
       </w:r>
     </w:p>
     <w:p>
@@ -3834,6 +3868,7 @@
         <w:rPr>
           <w:rFonts w:hint="eastAsia"/>
         </w:rPr>
+        <w:lastRenderedPageBreak/>
         <w:t>9. 质量</w:t>
       </w:r>
       <w:bookmarkEnd w:id="19"/>
@@ -3999,8 +4034,8 @@
     </w:p>
     <w:p/>
     <w:sectPr>
-      <w:headerReference w:type="default" r:id="rId36"/>
-      <w:footerReference w:type="default" r:id="rId37"/>
+      <w:headerReference w:type="default" r:id="rId35"/>
+      <w:footerReference w:type="default" r:id="rId36"/>
       <w:pgSz w:w="12240" w:h="15840" w:code="1"/>
       <w:pgMar w:top="1440" w:right="1440" w:bottom="1440" w:left="1440" w:header="720" w:footer="720" w:gutter="0"/>
       <w:cols w:space="720"/>
@@ -4181,7 +4216,7 @@
               <w:rFonts w:ascii="Times New Roman"/>
               <w:noProof/>
             </w:rPr>
-            <w:t>3</w:t>
+            <w:t>2</w:t>
           </w:r>
           <w:r>
             <w:rPr>
@@ -4400,7 +4435,7 @@
               <w:rFonts w:ascii="Times New Roman" w:hint="eastAsia"/>
               <w:noProof/>
             </w:rPr>
-            <w:t>2</w:t>
+            <w:t>3</w:t>
           </w:r>
           <w:r>
             <w:rPr>
@@ -4451,7 +4486,7 @@
               <w:rFonts w:ascii="Times New Roman" w:hint="eastAsia"/>
               <w:noProof/>
             </w:rPr>
-            <w:t>4</w:t>
+            <w:t>10</w:t>
           </w:r>
           <w:r>
             <w:rPr>
@@ -4469,13 +4504,6 @@
           </w:r>
           <w:r>
             <w:rPr>
-              <w:rFonts w:ascii="Times New Roman" w:hint="eastAsia"/>
-              <w:noProof/>
-            </w:rPr>
-            <w:t>2</w:t>
-          </w:r>
-          <w:r>
-            <w:rPr>
               <w:rFonts w:ascii="Times New Roman"/>
               <w:noProof/>
             </w:rPr>
@@ -4486,7 +4514,14 @@
               <w:rFonts w:ascii="Times New Roman" w:hint="eastAsia"/>
               <w:noProof/>
             </w:rPr>
-            <w:t>2018</w:t>
+            <w:t>201</w:t>
+          </w:r>
+          <w:r>
+            <w:rPr>
+              <w:rFonts w:ascii="Times New Roman" w:hint="eastAsia"/>
+              <w:noProof/>
+            </w:rPr>
+            <w:t>9</w:t>
           </w:r>
           <w:r>
             <w:rPr>
